--- a/code/Research Journal.docx
+++ b/code/Research Journal.docx
@@ -88,6 +88,12 @@
         </w:rPr>
         <w:t>3</w:t>
       </w:r>
+      <w:r>
+        <w:rPr>
+          <w:b/>
+        </w:rPr>
+        <w:t>-5/6</w:t>
+      </w:r>
     </w:p>
     <w:p>
       <w:pPr>
@@ -101,20 +107,6 @@
         </w:rPr>
         <w:t xml:space="preserve">Script: </w:t>
       </w:r>
-      <w:proofErr w:type="spellStart"/>
-      <w:r>
-        <w:rPr>
-          <w:b/>
-        </w:rPr>
-        <w:t>interpolate_ACS</w:t>
-      </w:r>
-      <w:r>
-        <w:rPr>
-          <w:b/>
-        </w:rPr>
-        <w:t>.R</w:t>
-      </w:r>
-      <w:proofErr w:type="spellEnd"/>
     </w:p>
     <w:p>
       <w:pPr>
@@ -244,11 +236,15 @@
     </w:p>
     <w:p>
       <w:pPr>
+        <w:pStyle w:val="ListParagraph"/>
         <w:numPr>
           <w:ilvl w:val="0"/>
-          <w:numId w:val="7"/>
+          <w:numId w:val="13"/>
         </w:numPr>
       </w:pPr>
+      <w:r>
+        <w:t xml:space="preserve">Run analysis </w:t>
+      </w:r>
     </w:p>
     <w:p/>
     <w:p>
@@ -260,6 +256,201 @@
       </w:r>
       <w:r>
         <w:t xml:space="preserve">: </w:t>
+      </w:r>
+    </w:p>
+    <w:p>
+      <w:pPr>
+        <w:pStyle w:val="ListParagraph"/>
+        <w:numPr>
+          <w:ilvl w:val="0"/>
+          <w:numId w:val="12"/>
+        </w:numPr>
+      </w:pPr>
+      <w:r>
+        <w:t xml:space="preserve">Prior data had been downloaded from SE/NHGIS manually </w:t>
+      </w:r>
+    </w:p>
+    <w:p/>
+    <w:p>
+      <w:pPr>
+        <w:rPr>
+          <w:b/>
+        </w:rPr>
+      </w:pPr>
+      <w:r>
+        <w:rPr>
+          <w:b/>
+        </w:rPr>
+        <w:t>Date: 5/</w:t>
+      </w:r>
+      <w:r>
+        <w:rPr>
+          <w:b/>
+        </w:rPr>
+        <w:t>7-5/10</w:t>
+      </w:r>
+    </w:p>
+    <w:p>
+      <w:pPr>
+        <w:rPr>
+          <w:b/>
+        </w:rPr>
+      </w:pPr>
+      <w:r>
+        <w:rPr>
+          <w:b/>
+        </w:rPr>
+        <w:t xml:space="preserve">Script: </w:t>
+      </w:r>
+    </w:p>
+    <w:p>
+      <w:pPr>
+        <w:rPr>
+          <w:i/>
+        </w:rPr>
+      </w:pPr>
+    </w:p>
+    <w:p>
+      <w:pPr>
+        <w:rPr>
+          <w:i/>
+        </w:rPr>
+      </w:pPr>
+      <w:r>
+        <w:t>Progress:</w:t>
+      </w:r>
+    </w:p>
+    <w:p>
+      <w:pPr>
+        <w:pStyle w:val="ListParagraph"/>
+        <w:numPr>
+          <w:ilvl w:val="0"/>
+          <w:numId w:val="11"/>
+        </w:numPr>
+      </w:pPr>
+      <w:r>
+        <w:t xml:space="preserve">Consider alternative approach where </w:t>
+      </w:r>
+      <w:r>
+        <w:t xml:space="preserve">places are matched on </w:t>
+      </w:r>
+      <w:proofErr w:type="gramStart"/>
+      <w:r>
+        <w:t>whether or not</w:t>
+      </w:r>
+      <w:proofErr w:type="gramEnd"/>
+      <w:r>
+        <w:t xml:space="preserve"> they are covered by the VRA and whether or not they annex? </w:t>
+      </w:r>
+    </w:p>
+    <w:p>
+      <w:pPr>
+        <w:pStyle w:val="ListParagraph"/>
+        <w:numPr>
+          <w:ilvl w:val="1"/>
+          <w:numId w:val="11"/>
+        </w:numPr>
+      </w:pPr>
+      <w:r>
+        <w:t xml:space="preserve">Interpolate 2014 data, clean 2020 data </w:t>
+      </w:r>
+    </w:p>
+    <w:p>
+      <w:pPr>
+        <w:pStyle w:val="ListParagraph"/>
+        <w:numPr>
+          <w:ilvl w:val="1"/>
+          <w:numId w:val="11"/>
+        </w:numPr>
+      </w:pPr>
+      <w:r>
+        <w:t xml:space="preserve">Re-update 1990-2000, 2000-2007, 2007-2013, 2014-2020 </w:t>
+      </w:r>
+    </w:p>
+    <w:p>
+      <w:pPr>
+        <w:pStyle w:val="ListParagraph"/>
+        <w:numPr>
+          <w:ilvl w:val="1"/>
+          <w:numId w:val="11"/>
+        </w:numPr>
+      </w:pPr>
+      <w:r>
+        <w:t xml:space="preserve">Download and clean 1990 data again </w:t>
+      </w:r>
+      <w:r>
+        <w:sym w:font="Wingdings" w:char="F0E0"/>
+      </w:r>
+      <w:r>
+        <w:t xml:space="preserve"> from NHGIS instead of SE </w:t>
+      </w:r>
+    </w:p>
+    <w:p/>
+    <w:p>
+      <w:r>
+        <w:t xml:space="preserve">Issues: </w:t>
+      </w:r>
+    </w:p>
+    <w:p>
+      <w:pPr>
+        <w:pStyle w:val="ListParagraph"/>
+        <w:numPr>
+          <w:ilvl w:val="0"/>
+          <w:numId w:val="10"/>
+        </w:numPr>
+      </w:pPr>
+      <w:r>
+        <w:t xml:space="preserve">Had to update everything because of the new periods, including getting 2013 data, 2007-2013, and 2014-2020 </w:t>
+      </w:r>
+    </w:p>
+    <w:p>
+      <w:pPr>
+        <w:pStyle w:val="ListParagraph"/>
+        <w:numPr>
+          <w:ilvl w:val="0"/>
+          <w:numId w:val="10"/>
+        </w:numPr>
+      </w:pPr>
+      <w:r>
+        <w:lastRenderedPageBreak/>
+        <w:t xml:space="preserve">1990 and 2000 FIPS codes are mismatched + multiple places share the same </w:t>
+      </w:r>
+      <w:proofErr w:type="spellStart"/>
+      <w:r>
+        <w:t>Geo_Qname</w:t>
+      </w:r>
+      <w:proofErr w:type="spellEnd"/>
+      <w:r>
+        <w:t xml:space="preserve">, so there is no way to uniquely identify the same place across 1990 and 2000 </w:t>
+      </w:r>
+      <w:r>
+        <w:sym w:font="Wingdings" w:char="F0E0"/>
+      </w:r>
+      <w:r>
+        <w:t xml:space="preserve"> solution: needed to download from NHGIS instead of SE </w:t>
+      </w:r>
+    </w:p>
+    <w:p>
+      <w:r>
+        <w:t>Next steps:</w:t>
+      </w:r>
+    </w:p>
+    <w:p>
+      <w:pPr>
+        <w:pStyle w:val="ListParagraph"/>
+        <w:numPr>
+          <w:ilvl w:val="0"/>
+          <w:numId w:val="13"/>
+        </w:numPr>
+      </w:pPr>
+      <w:r>
+        <w:t xml:space="preserve">Run analysis </w:t>
+      </w:r>
+    </w:p>
+    <w:p/>
+    <w:p>
+      <w:r>
+        <w:t xml:space="preserve">Important notes: </w:t>
       </w:r>
     </w:p>
     <w:p>
@@ -859,6 +1050,119 @@
     </w:lvl>
   </w:abstractNum>
   <w:abstractNum w:abstractNumId="4" w15:restartNumberingAfterBreak="0">
+    <w:nsid w:val="31DF0803"/>
+    <w:multiLevelType w:val="hybridMultilevel"/>
+    <w:tmpl w:val="6BCAC1CE"/>
+    <w:lvl w:ilvl="0" w:tplc="D506CB8A">
+      <w:start w:val="1"/>
+      <w:numFmt w:val="bullet"/>
+      <w:lvlText w:val="-"/>
+      <w:lvlJc w:val="left"/>
+      <w:pPr>
+        <w:ind w:left="720" w:hanging="360"/>
+      </w:pPr>
+      <w:rPr>
+        <w:rFonts w:ascii="Arial" w:eastAsia="Arial" w:hAnsi="Arial" w:cs="Arial" w:hint="default"/>
+      </w:rPr>
+    </w:lvl>
+    <w:lvl w:ilvl="1" w:tplc="04090003" w:tentative="1">
+      <w:start w:val="1"/>
+      <w:numFmt w:val="bullet"/>
+      <w:lvlText w:val="o"/>
+      <w:lvlJc w:val="left"/>
+      <w:pPr>
+        <w:ind w:left="1440" w:hanging="360"/>
+      </w:pPr>
+      <w:rPr>
+        <w:rFonts w:ascii="Courier New" w:hAnsi="Courier New" w:cs="Courier New" w:hint="default"/>
+      </w:rPr>
+    </w:lvl>
+    <w:lvl w:ilvl="2" w:tplc="04090005" w:tentative="1">
+      <w:start w:val="1"/>
+      <w:numFmt w:val="bullet"/>
+      <w:lvlText w:val=""/>
+      <w:lvlJc w:val="left"/>
+      <w:pPr>
+        <w:ind w:left="2160" w:hanging="360"/>
+      </w:pPr>
+      <w:rPr>
+        <w:rFonts w:ascii="Wingdings" w:hAnsi="Wingdings" w:hint="default"/>
+      </w:rPr>
+    </w:lvl>
+    <w:lvl w:ilvl="3" w:tplc="04090001" w:tentative="1">
+      <w:start w:val="1"/>
+      <w:numFmt w:val="bullet"/>
+      <w:lvlText w:val=""/>
+      <w:lvlJc w:val="left"/>
+      <w:pPr>
+        <w:ind w:left="2880" w:hanging="360"/>
+      </w:pPr>
+      <w:rPr>
+        <w:rFonts w:ascii="Symbol" w:hAnsi="Symbol" w:hint="default"/>
+      </w:rPr>
+    </w:lvl>
+    <w:lvl w:ilvl="4" w:tplc="04090003" w:tentative="1">
+      <w:start w:val="1"/>
+      <w:numFmt w:val="bullet"/>
+      <w:lvlText w:val="o"/>
+      <w:lvlJc w:val="left"/>
+      <w:pPr>
+        <w:ind w:left="3600" w:hanging="360"/>
+      </w:pPr>
+      <w:rPr>
+        <w:rFonts w:ascii="Courier New" w:hAnsi="Courier New" w:cs="Courier New" w:hint="default"/>
+      </w:rPr>
+    </w:lvl>
+    <w:lvl w:ilvl="5" w:tplc="04090005" w:tentative="1">
+      <w:start w:val="1"/>
+      <w:numFmt w:val="bullet"/>
+      <w:lvlText w:val=""/>
+      <w:lvlJc w:val="left"/>
+      <w:pPr>
+        <w:ind w:left="4320" w:hanging="360"/>
+      </w:pPr>
+      <w:rPr>
+        <w:rFonts w:ascii="Wingdings" w:hAnsi="Wingdings" w:hint="default"/>
+      </w:rPr>
+    </w:lvl>
+    <w:lvl w:ilvl="6" w:tplc="04090001" w:tentative="1">
+      <w:start w:val="1"/>
+      <w:numFmt w:val="bullet"/>
+      <w:lvlText w:val=""/>
+      <w:lvlJc w:val="left"/>
+      <w:pPr>
+        <w:ind w:left="5040" w:hanging="360"/>
+      </w:pPr>
+      <w:rPr>
+        <w:rFonts w:ascii="Symbol" w:hAnsi="Symbol" w:hint="default"/>
+      </w:rPr>
+    </w:lvl>
+    <w:lvl w:ilvl="7" w:tplc="04090003" w:tentative="1">
+      <w:start w:val="1"/>
+      <w:numFmt w:val="bullet"/>
+      <w:lvlText w:val="o"/>
+      <w:lvlJc w:val="left"/>
+      <w:pPr>
+        <w:ind w:left="5760" w:hanging="360"/>
+      </w:pPr>
+      <w:rPr>
+        <w:rFonts w:ascii="Courier New" w:hAnsi="Courier New" w:cs="Courier New" w:hint="default"/>
+      </w:rPr>
+    </w:lvl>
+    <w:lvl w:ilvl="8" w:tplc="04090005" w:tentative="1">
+      <w:start w:val="1"/>
+      <w:numFmt w:val="bullet"/>
+      <w:lvlText w:val=""/>
+      <w:lvlJc w:val="left"/>
+      <w:pPr>
+        <w:ind w:left="6480" w:hanging="360"/>
+      </w:pPr>
+      <w:rPr>
+        <w:rFonts w:ascii="Wingdings" w:hAnsi="Wingdings" w:hint="default"/>
+      </w:rPr>
+    </w:lvl>
+  </w:abstractNum>
+  <w:abstractNum w:abstractNumId="5" w15:restartNumberingAfterBreak="0">
     <w:nsid w:val="3E632E3D"/>
     <w:multiLevelType w:val="multilevel"/>
     <w:tmpl w:val="1D4C3B76"/>
@@ -971,7 +1275,7 @@
       </w:rPr>
     </w:lvl>
   </w:abstractNum>
-  <w:abstractNum w:abstractNumId="5" w15:restartNumberingAfterBreak="0">
+  <w:abstractNum w:abstractNumId="6" w15:restartNumberingAfterBreak="0">
     <w:nsid w:val="410D6190"/>
     <w:multiLevelType w:val="multilevel"/>
     <w:tmpl w:val="4CE661C2"/>
@@ -1084,7 +1388,7 @@
       </w:rPr>
     </w:lvl>
   </w:abstractNum>
-  <w:abstractNum w:abstractNumId="6" w15:restartNumberingAfterBreak="0">
+  <w:abstractNum w:abstractNumId="7" w15:restartNumberingAfterBreak="0">
     <w:nsid w:val="41756006"/>
     <w:multiLevelType w:val="hybridMultilevel"/>
     <w:tmpl w:val="2F982472"/>
@@ -1197,7 +1501,7 @@
       </w:rPr>
     </w:lvl>
   </w:abstractNum>
-  <w:abstractNum w:abstractNumId="7" w15:restartNumberingAfterBreak="0">
+  <w:abstractNum w:abstractNumId="8" w15:restartNumberingAfterBreak="0">
     <w:nsid w:val="55846F75"/>
     <w:multiLevelType w:val="multilevel"/>
     <w:tmpl w:val="562431A6"/>
@@ -1310,7 +1614,7 @@
       </w:rPr>
     </w:lvl>
   </w:abstractNum>
-  <w:abstractNum w:abstractNumId="8" w15:restartNumberingAfterBreak="0">
+  <w:abstractNum w:abstractNumId="9" w15:restartNumberingAfterBreak="0">
     <w:nsid w:val="5C2135E4"/>
     <w:multiLevelType w:val="multilevel"/>
     <w:tmpl w:val="6730FC6C"/>
@@ -1423,7 +1727,7 @@
       </w:rPr>
     </w:lvl>
   </w:abstractNum>
-  <w:abstractNum w:abstractNumId="9" w15:restartNumberingAfterBreak="0">
+  <w:abstractNum w:abstractNumId="10" w15:restartNumberingAfterBreak="0">
     <w:nsid w:val="6CFE125A"/>
     <w:multiLevelType w:val="hybridMultilevel"/>
     <w:tmpl w:val="B92693B4"/>
@@ -1536,7 +1840,7 @@
       </w:rPr>
     </w:lvl>
   </w:abstractNum>
-  <w:abstractNum w:abstractNumId="10" w15:restartNumberingAfterBreak="0">
+  <w:abstractNum w:abstractNumId="11" w15:restartNumberingAfterBreak="0">
     <w:nsid w:val="761261DC"/>
     <w:multiLevelType w:val="multilevel"/>
     <w:tmpl w:val="F52E9DAC"/>
@@ -1649,7 +1953,7 @@
       </w:rPr>
     </w:lvl>
   </w:abstractNum>
-  <w:abstractNum w:abstractNumId="11" w15:restartNumberingAfterBreak="0">
+  <w:abstractNum w:abstractNumId="12" w15:restartNumberingAfterBreak="0">
     <w:nsid w:val="798B0B8C"/>
     <w:multiLevelType w:val="hybridMultilevel"/>
     <w:tmpl w:val="936C0EBA"/>
@@ -1762,40 +2066,43 @@
     </w:lvl>
   </w:abstractNum>
   <w:num w:numId="1" w16cid:durableId="1284310588">
-    <w:abstractNumId w:val="10"/>
+    <w:abstractNumId w:val="11"/>
   </w:num>
   <w:num w:numId="2" w16cid:durableId="1788231048">
-    <w:abstractNumId w:val="7"/>
+    <w:abstractNumId w:val="8"/>
   </w:num>
   <w:num w:numId="3" w16cid:durableId="1067460440">
     <w:abstractNumId w:val="3"/>
   </w:num>
   <w:num w:numId="4" w16cid:durableId="927469239">
-    <w:abstractNumId w:val="4"/>
+    <w:abstractNumId w:val="5"/>
   </w:num>
   <w:num w:numId="5" w16cid:durableId="737169579">
-    <w:abstractNumId w:val="8"/>
+    <w:abstractNumId w:val="9"/>
   </w:num>
   <w:num w:numId="6" w16cid:durableId="1786463182">
     <w:abstractNumId w:val="0"/>
   </w:num>
   <w:num w:numId="7" w16cid:durableId="194196549">
-    <w:abstractNumId w:val="5"/>
+    <w:abstractNumId w:val="6"/>
   </w:num>
   <w:num w:numId="8" w16cid:durableId="757139715">
     <w:abstractNumId w:val="1"/>
   </w:num>
   <w:num w:numId="9" w16cid:durableId="1541672379">
-    <w:abstractNumId w:val="9"/>
+    <w:abstractNumId w:val="10"/>
   </w:num>
   <w:num w:numId="10" w16cid:durableId="10879300">
-    <w:abstractNumId w:val="6"/>
+    <w:abstractNumId w:val="7"/>
   </w:num>
   <w:num w:numId="11" w16cid:durableId="1311448085">
     <w:abstractNumId w:val="2"/>
   </w:num>
   <w:num w:numId="12" w16cid:durableId="1870219133">
-    <w:abstractNumId w:val="11"/>
+    <w:abstractNumId w:val="12"/>
+  </w:num>
+  <w:num w:numId="13" w16cid:durableId="969826278">
+    <w:abstractNumId w:val="4"/>
   </w:num>
 </w:numbering>
 </file>

--- a/code/Research Journal.docx
+++ b/code/Research Journal.docx
@@ -281,13 +281,7 @@
         <w:rPr>
           <w:b/>
         </w:rPr>
-        <w:t>Date: 5/</w:t>
-      </w:r>
-      <w:r>
-        <w:rPr>
-          <w:b/>
-        </w:rPr>
-        <w:t>7-5/10</w:t>
+        <w:t>Date: 5/7-5/10</w:t>
       </w:r>
     </w:p>
     <w:p>
@@ -329,60 +323,18 @@
         </w:numPr>
       </w:pPr>
       <w:r>
-        <w:t xml:space="preserve">Consider alternative approach where </w:t>
-      </w:r>
-      <w:r>
-        <w:t xml:space="preserve">places are matched on </w:t>
+        <w:t>Analysis of racial dilution as a result of annexation</w:t>
+      </w:r>
+      <w:r>
+        <w:t xml:space="preserve"> (</w:t>
       </w:r>
       <w:proofErr w:type="gramStart"/>
       <w:r>
-        <w:t>whether or not</w:t>
+        <w:t>i.e.</w:t>
       </w:r>
       <w:proofErr w:type="gramEnd"/>
       <w:r>
-        <w:t xml:space="preserve"> they are covered by the VRA and whether or not they annex? </w:t>
-      </w:r>
-    </w:p>
-    <w:p>
-      <w:pPr>
-        <w:pStyle w:val="ListParagraph"/>
-        <w:numPr>
-          <w:ilvl w:val="1"/>
-          <w:numId w:val="11"/>
-        </w:numPr>
-      </w:pPr>
-      <w:r>
-        <w:t xml:space="preserve">Interpolate 2014 data, clean 2020 data </w:t>
-      </w:r>
-    </w:p>
-    <w:p>
-      <w:pPr>
-        <w:pStyle w:val="ListParagraph"/>
-        <w:numPr>
-          <w:ilvl w:val="1"/>
-          <w:numId w:val="11"/>
-        </w:numPr>
-      </w:pPr>
-      <w:r>
-        <w:t xml:space="preserve">Re-update 1990-2000, 2000-2007, 2007-2013, 2014-2020 </w:t>
-      </w:r>
-    </w:p>
-    <w:p>
-      <w:pPr>
-        <w:pStyle w:val="ListParagraph"/>
-        <w:numPr>
-          <w:ilvl w:val="1"/>
-          <w:numId w:val="11"/>
-        </w:numPr>
-      </w:pPr>
-      <w:r>
-        <w:t xml:space="preserve">Download and clean 1990 data again </w:t>
-      </w:r>
-      <w:r>
-        <w:sym w:font="Wingdings" w:char="F0E0"/>
-      </w:r>
-      <w:r>
-        <w:t xml:space="preserve"> from NHGIS instead of SE </w:t>
+        <w:t xml:space="preserve"> annexation is the main IV)</w:t>
       </w:r>
     </w:p>
     <w:p/>
@@ -412,7 +364,6 @@
         </w:numPr>
       </w:pPr>
       <w:r>
-        <w:lastRenderedPageBreak/>
         <w:t xml:space="preserve">1990 and 2000 FIPS codes are mismatched + multiple places share the same </w:t>
       </w:r>
       <w:proofErr w:type="spellStart"/>

--- a/code/Research Journal.docx
+++ b/code/Research Journal.docx
@@ -25,21 +25,7 @@
         <w:rPr>
           <w:i/>
         </w:rPr>
-        <w:t xml:space="preserve">What task did you work on? How was the output created? (Many tasks do not have outputs that are saved </w:t>
-      </w:r>
-      <w:proofErr w:type="gramStart"/>
-      <w:r>
-        <w:rPr>
-          <w:i/>
-        </w:rPr>
-        <w:t>externally, but</w:t>
-      </w:r>
-      <w:proofErr w:type="gramEnd"/>
-      <w:r>
-        <w:rPr>
-          <w:i/>
-        </w:rPr>
-        <w:t xml:space="preserve"> think of any data frames you create as outputs.) What data manipulation, imputation, and analysis steps did you undertake? What did you find? What is your interpretation of your findings? Were you able to achieve your objective and/or desired output? Are there pending steps? What are the next steps for this project?</w:t>
+        <w:t>What task did you work on? How was the output created? (Many tasks do not have outputs that are saved externally, but think of any data frames you create as outputs.) What data manipulation, imputation, and analysis steps did you undertake? What did you find? What is your interpretation of your findings? Were you able to achieve your objective and/or desired output? Are there pending steps? What are the next steps for this project?</w:t>
       </w:r>
     </w:p>
     <w:p>
@@ -60,13 +46,6 @@
     <w:p>
       <w:pPr>
         <w:rPr>
-          <w:i/>
-        </w:rPr>
-      </w:pPr>
-    </w:p>
-    <w:p>
-      <w:pPr>
-        <w:rPr>
           <w:b/>
         </w:rPr>
       </w:pPr>
@@ -74,38 +53,50 @@
         <w:rPr>
           <w:b/>
         </w:rPr>
-        <w:t xml:space="preserve">Date: </w:t>
+        <w:t>Date: 5/</w:t>
       </w:r>
       <w:r>
         <w:rPr>
           <w:b/>
         </w:rPr>
-        <w:t>5/</w:t>
-      </w:r>
-      <w:r>
+        <w:t>18-</w:t>
+      </w:r>
+    </w:p>
+    <w:p>
+      <w:pPr>
         <w:rPr>
           <w:b/>
         </w:rPr>
-        <w:t>3</w:t>
-      </w:r>
+      </w:pPr>
       <w:r>
         <w:rPr>
           <w:b/>
         </w:rPr>
-        <w:t>-5/6</w:t>
-      </w:r>
-    </w:p>
-    <w:p>
-      <w:pPr>
+        <w:t xml:space="preserve">Script: </w:t>
+      </w:r>
+      <w:r>
         <w:rPr>
           <w:b/>
         </w:rPr>
-      </w:pPr>
+        <w:t>One</w:t>
+      </w:r>
       <w:r>
         <w:rPr>
           <w:b/>
         </w:rPr>
-        <w:t xml:space="preserve">Script: </w:t>
+        <w:t xml:space="preserve">. </w:t>
+      </w:r>
+      <w:r>
+        <w:rPr>
+          <w:b/>
+        </w:rPr>
+        <w:t>Block and Place Cleaning</w:t>
+      </w:r>
+      <w:r>
+        <w:rPr>
+          <w:b/>
+        </w:rPr>
+        <w:t>.R</w:t>
       </w:r>
     </w:p>
     <w:p>
@@ -134,7 +125,19 @@
         </w:numPr>
       </w:pPr>
       <w:r>
-        <w:t xml:space="preserve">Make completed 2000-2007, 2007-2013, and 2014-2020 panel </w:t>
+        <w:t xml:space="preserve">Double-check decade place data </w:t>
+      </w:r>
+    </w:p>
+    <w:p>
+      <w:pPr>
+        <w:pStyle w:val="ListParagraph"/>
+        <w:numPr>
+          <w:ilvl w:val="0"/>
+          <w:numId w:val="11"/>
+        </w:numPr>
+      </w:pPr>
+      <w:r>
+        <w:t xml:space="preserve">Re-interpolate 2014 data </w:t>
       </w:r>
     </w:p>
     <w:p>
@@ -146,10 +149,278 @@
         </w:numPr>
       </w:pPr>
       <w:r>
-        <w:t>Interpolate 2014 data</w:t>
-      </w:r>
-      <w:r>
-        <w:t xml:space="preserve">, clean 2020 data </w:t>
+        <w:t xml:space="preserve">Following bottom-/top-coding guide </w:t>
+      </w:r>
+      <w:r>
+        <w:t>in</w:t>
+      </w:r>
+      <w:r>
+        <w:t xml:space="preserve"> interpolate_acs.R in czi/tp/did </w:t>
+      </w:r>
+      <w:r>
+        <w:t xml:space="preserve"> </w:t>
+      </w:r>
+    </w:p>
+    <w:p/>
+    <w:p>
+      <w:r>
+        <w:t xml:space="preserve">Issues: </w:t>
+      </w:r>
+    </w:p>
+    <w:p>
+      <w:pPr>
+        <w:pStyle w:val="ListParagraph"/>
+        <w:numPr>
+          <w:ilvl w:val="0"/>
+          <w:numId w:val="14"/>
+        </w:numPr>
+      </w:pPr>
+      <w:r>
+        <w:t xml:space="preserve">Instead of doing population growth rates (e.g. a jump from 100 to 200 = 100% growth rate), do percentage point increases (e.g. 100/10,000 is not actually different from 200/20,000). </w:t>
+      </w:r>
+    </w:p>
+    <w:p/>
+    <w:p>
+      <w:r>
+        <w:t>Next steps:</w:t>
+      </w:r>
+    </w:p>
+    <w:p>
+      <w:pPr>
+        <w:pStyle w:val="ListParagraph"/>
+        <w:numPr>
+          <w:ilvl w:val="0"/>
+          <w:numId w:val="13"/>
+        </w:numPr>
+      </w:pPr>
+      <w:r>
+        <w:t xml:space="preserve">Run analysis </w:t>
+      </w:r>
+    </w:p>
+    <w:p/>
+    <w:p>
+      <w:r>
+        <w:t xml:space="preserve">Important notes: </w:t>
+      </w:r>
+    </w:p>
+    <w:p>
+      <w:pPr>
+        <w:rPr>
+          <w:lang w:val="en-US"/>
+        </w:rPr>
+      </w:pPr>
+    </w:p>
+    <w:p>
+      <w:pPr>
+        <w:rPr>
+          <w:b/>
+        </w:rPr>
+      </w:pPr>
+      <w:r>
+        <w:rPr>
+          <w:b/>
+        </w:rPr>
+        <w:t>Date: 5/7-5/10</w:t>
+      </w:r>
+    </w:p>
+    <w:p>
+      <w:pPr>
+        <w:rPr>
+          <w:b/>
+        </w:rPr>
+      </w:pPr>
+      <w:r>
+        <w:rPr>
+          <w:b/>
+        </w:rPr>
+        <w:t xml:space="preserve">Script: </w:t>
+      </w:r>
+    </w:p>
+    <w:p>
+      <w:pPr>
+        <w:rPr>
+          <w:i/>
+        </w:rPr>
+      </w:pPr>
+    </w:p>
+    <w:p>
+      <w:pPr>
+        <w:rPr>
+          <w:i/>
+        </w:rPr>
+      </w:pPr>
+      <w:r>
+        <w:t>Progress:</w:t>
+      </w:r>
+    </w:p>
+    <w:p>
+      <w:pPr>
+        <w:pStyle w:val="ListParagraph"/>
+        <w:numPr>
+          <w:ilvl w:val="0"/>
+          <w:numId w:val="11"/>
+        </w:numPr>
+      </w:pPr>
+      <w:r>
+        <w:t>Analysis of racial dilution as a result of annexation (i.e. annexation is the main IV)</w:t>
+      </w:r>
+    </w:p>
+    <w:p/>
+    <w:p>
+      <w:r>
+        <w:t xml:space="preserve">Issues: </w:t>
+      </w:r>
+    </w:p>
+    <w:p>
+      <w:pPr>
+        <w:pStyle w:val="ListParagraph"/>
+        <w:numPr>
+          <w:ilvl w:val="0"/>
+          <w:numId w:val="10"/>
+        </w:numPr>
+      </w:pPr>
+      <w:r>
+        <w:t xml:space="preserve">Had to update everything because of the new periods, including getting 2013 data, 2007-2013, and 2014-2020 </w:t>
+      </w:r>
+    </w:p>
+    <w:p>
+      <w:pPr>
+        <w:pStyle w:val="ListParagraph"/>
+        <w:numPr>
+          <w:ilvl w:val="0"/>
+          <w:numId w:val="10"/>
+        </w:numPr>
+      </w:pPr>
+      <w:r>
+        <w:t xml:space="preserve">1990 and 2000 FIPS codes are mismatched + multiple places share the same Geo_Qname, so there is no way to uniquely identify the same place across 1990 and 2000 </w:t>
+      </w:r>
+      <w:r>
+        <w:sym w:font="Wingdings" w:char="F0E0"/>
+      </w:r>
+      <w:r>
+        <w:t xml:space="preserve"> solution: needed to download from NHGIS instead of SE </w:t>
+      </w:r>
+    </w:p>
+    <w:p>
+      <w:r>
+        <w:t>Next steps:</w:t>
+      </w:r>
+    </w:p>
+    <w:p>
+      <w:pPr>
+        <w:pStyle w:val="ListParagraph"/>
+        <w:numPr>
+          <w:ilvl w:val="0"/>
+          <w:numId w:val="13"/>
+        </w:numPr>
+      </w:pPr>
+      <w:r>
+        <w:t xml:space="preserve">Run analysis </w:t>
+      </w:r>
+    </w:p>
+    <w:p/>
+    <w:p>
+      <w:r>
+        <w:t xml:space="preserve">Important notes: </w:t>
+      </w:r>
+    </w:p>
+    <w:p>
+      <w:pPr>
+        <w:pStyle w:val="ListParagraph"/>
+        <w:numPr>
+          <w:ilvl w:val="0"/>
+          <w:numId w:val="12"/>
+        </w:numPr>
+      </w:pPr>
+      <w:r>
+        <w:t xml:space="preserve">Prior data had been downloaded from SE/NHGIS manually </w:t>
+      </w:r>
+    </w:p>
+    <w:p>
+      <w:pPr>
+        <w:rPr>
+          <w:i/>
+        </w:rPr>
+      </w:pPr>
+    </w:p>
+    <w:p>
+      <w:pPr>
+        <w:rPr>
+          <w:b/>
+        </w:rPr>
+      </w:pPr>
+      <w:r>
+        <w:rPr>
+          <w:b/>
+        </w:rPr>
+        <w:lastRenderedPageBreak/>
+        <w:t xml:space="preserve">Date: </w:t>
+      </w:r>
+      <w:r>
+        <w:rPr>
+          <w:b/>
+        </w:rPr>
+        <w:t>5/</w:t>
+      </w:r>
+      <w:r>
+        <w:rPr>
+          <w:b/>
+        </w:rPr>
+        <w:t>3</w:t>
+      </w:r>
+      <w:r>
+        <w:rPr>
+          <w:b/>
+        </w:rPr>
+        <w:t>-5/6</w:t>
+      </w:r>
+    </w:p>
+    <w:p>
+      <w:pPr>
+        <w:rPr>
+          <w:b/>
+        </w:rPr>
+      </w:pPr>
+      <w:r>
+        <w:rPr>
+          <w:b/>
+        </w:rPr>
+        <w:t xml:space="preserve">Script: </w:t>
+      </w:r>
+      <w:r>
+        <w:rPr>
+          <w:b/>
+        </w:rPr>
+        <w:t>Three. 2_DiD Panel Setup_nobuff.R</w:t>
+      </w:r>
+    </w:p>
+    <w:p>
+      <w:pPr>
+        <w:rPr>
+          <w:i/>
+        </w:rPr>
+      </w:pPr>
+    </w:p>
+    <w:p>
+      <w:pPr>
+        <w:rPr>
+          <w:i/>
+        </w:rPr>
+      </w:pPr>
+      <w:r>
+        <w:t>Progress:</w:t>
+      </w:r>
+    </w:p>
+    <w:p>
+      <w:pPr>
+        <w:pStyle w:val="ListParagraph"/>
+        <w:numPr>
+          <w:ilvl w:val="0"/>
+          <w:numId w:val="11"/>
+        </w:numPr>
+      </w:pPr>
+      <w:r>
+        <w:t xml:space="preserve">Make completed 2000-2007, 2007-2013, and 2014-2020 panel </w:t>
       </w:r>
     </w:p>
     <w:p>
@@ -161,10 +432,10 @@
         </w:numPr>
       </w:pPr>
       <w:r>
-        <w:t xml:space="preserve">Re-update 1990-2000, 2000-2007, </w:t>
-      </w:r>
-      <w:r>
-        <w:t xml:space="preserve">2007-2013, 2014-2020 </w:t>
+        <w:t>Interpolate 2014 data</w:t>
+      </w:r>
+      <w:r>
+        <w:t xml:space="preserve">, clean 2020 data </w:t>
       </w:r>
     </w:p>
     <w:p>
@@ -176,6 +447,21 @@
         </w:numPr>
       </w:pPr>
       <w:r>
+        <w:t xml:space="preserve">Re-update 1990-2000, 2000-2007, </w:t>
+      </w:r>
+      <w:r>
+        <w:t xml:space="preserve">2007-2013, 2014-2020 </w:t>
+      </w:r>
+    </w:p>
+    <w:p>
+      <w:pPr>
+        <w:pStyle w:val="ListParagraph"/>
+        <w:numPr>
+          <w:ilvl w:val="1"/>
+          <w:numId w:val="11"/>
+        </w:numPr>
+      </w:pPr>
+      <w:r>
         <w:t xml:space="preserve">Download and clean 1990 data again </w:t>
       </w:r>
       <w:r>
@@ -212,15 +498,7 @@
         </w:numPr>
       </w:pPr>
       <w:r>
-        <w:t xml:space="preserve">1990 and 2000 FIPS codes are mismatched + multiple places share the same </w:t>
-      </w:r>
-      <w:proofErr w:type="spellStart"/>
-      <w:r>
-        <w:t>Geo_Qname</w:t>
-      </w:r>
-      <w:proofErr w:type="spellEnd"/>
-      <w:r>
-        <w:t xml:space="preserve">, so there is no way to uniquely identify the same place across 1990 and 2000 </w:t>
+        <w:t xml:space="preserve">1990 and 2000 FIPS codes are mismatched + multiple places share the same Geo_Qname, so there is no way to uniquely identify the same place across 1990 and 2000 </w:t>
       </w:r>
       <w:r>
         <w:sym w:font="Wingdings" w:char="F0E0"/>
@@ -326,15 +604,7 @@
         <w:t>Analysis of racial dilution as a result of annexation</w:t>
       </w:r>
       <w:r>
-        <w:t xml:space="preserve"> (</w:t>
-      </w:r>
-      <w:proofErr w:type="gramStart"/>
-      <w:r>
-        <w:t>i.e.</w:t>
-      </w:r>
-      <w:proofErr w:type="gramEnd"/>
-      <w:r>
-        <w:t xml:space="preserve"> annexation is the main IV)</w:t>
+        <w:t xml:space="preserve"> (i.e. annexation is the main IV)</w:t>
       </w:r>
     </w:p>
     <w:p/>
@@ -364,15 +634,7 @@
         </w:numPr>
       </w:pPr>
       <w:r>
-        <w:t xml:space="preserve">1990 and 2000 FIPS codes are mismatched + multiple places share the same </w:t>
-      </w:r>
-      <w:proofErr w:type="spellStart"/>
-      <w:r>
-        <w:t>Geo_Qname</w:t>
-      </w:r>
-      <w:proofErr w:type="spellEnd"/>
-      <w:r>
-        <w:t xml:space="preserve">, so there is no way to uniquely identify the same place across 1990 and 2000 </w:t>
+        <w:t xml:space="preserve">1990 and 2000 FIPS codes are mismatched + multiple places share the same Geo_Qname, so there is no way to uniquely identify the same place across 1990 and 2000 </w:t>
       </w:r>
       <w:r>
         <w:sym w:font="Wingdings" w:char="F0E0"/>
@@ -523,19 +785,11 @@
         <w:color w:val="B7B7B7"/>
       </w:rPr>
     </w:pPr>
-    <w:proofErr w:type="spellStart"/>
     <w:r>
       <w:rPr>
         <w:color w:val="B7B7B7"/>
       </w:rPr>
-      <w:t>Github</w:t>
-    </w:r>
-    <w:proofErr w:type="spellEnd"/>
-    <w:r>
-      <w:rPr>
-        <w:color w:val="B7B7B7"/>
-      </w:rPr>
-      <w:t xml:space="preserve"> Repository: </w:t>
+      <w:t xml:space="preserve">Github Repository: </w:t>
     </w:r>
     <w:r>
       <w:rPr>
@@ -1453,6 +1707,119 @@
     </w:lvl>
   </w:abstractNum>
   <w:abstractNum w:abstractNumId="8" w15:restartNumberingAfterBreak="0">
+    <w:nsid w:val="456C0E48"/>
+    <w:multiLevelType w:val="hybridMultilevel"/>
+    <w:tmpl w:val="6DFE0C46"/>
+    <w:lvl w:ilvl="0" w:tplc="39340E28">
+      <w:start w:val="5"/>
+      <w:numFmt w:val="bullet"/>
+      <w:lvlText w:val="-"/>
+      <w:lvlJc w:val="left"/>
+      <w:pPr>
+        <w:ind w:left="720" w:hanging="360"/>
+      </w:pPr>
+      <w:rPr>
+        <w:rFonts w:ascii="Arial" w:eastAsia="Arial" w:hAnsi="Arial" w:cs="Arial" w:hint="default"/>
+      </w:rPr>
+    </w:lvl>
+    <w:lvl w:ilvl="1" w:tplc="04090003" w:tentative="1">
+      <w:start w:val="1"/>
+      <w:numFmt w:val="bullet"/>
+      <w:lvlText w:val="o"/>
+      <w:lvlJc w:val="left"/>
+      <w:pPr>
+        <w:ind w:left="1440" w:hanging="360"/>
+      </w:pPr>
+      <w:rPr>
+        <w:rFonts w:ascii="Courier New" w:hAnsi="Courier New" w:cs="Courier New" w:hint="default"/>
+      </w:rPr>
+    </w:lvl>
+    <w:lvl w:ilvl="2" w:tplc="04090005" w:tentative="1">
+      <w:start w:val="1"/>
+      <w:numFmt w:val="bullet"/>
+      <w:lvlText w:val=""/>
+      <w:lvlJc w:val="left"/>
+      <w:pPr>
+        <w:ind w:left="2160" w:hanging="360"/>
+      </w:pPr>
+      <w:rPr>
+        <w:rFonts w:ascii="Wingdings" w:hAnsi="Wingdings" w:hint="default"/>
+      </w:rPr>
+    </w:lvl>
+    <w:lvl w:ilvl="3" w:tplc="04090001" w:tentative="1">
+      <w:start w:val="1"/>
+      <w:numFmt w:val="bullet"/>
+      <w:lvlText w:val=""/>
+      <w:lvlJc w:val="left"/>
+      <w:pPr>
+        <w:ind w:left="2880" w:hanging="360"/>
+      </w:pPr>
+      <w:rPr>
+        <w:rFonts w:ascii="Symbol" w:hAnsi="Symbol" w:hint="default"/>
+      </w:rPr>
+    </w:lvl>
+    <w:lvl w:ilvl="4" w:tplc="04090003" w:tentative="1">
+      <w:start w:val="1"/>
+      <w:numFmt w:val="bullet"/>
+      <w:lvlText w:val="o"/>
+      <w:lvlJc w:val="left"/>
+      <w:pPr>
+        <w:ind w:left="3600" w:hanging="360"/>
+      </w:pPr>
+      <w:rPr>
+        <w:rFonts w:ascii="Courier New" w:hAnsi="Courier New" w:cs="Courier New" w:hint="default"/>
+      </w:rPr>
+    </w:lvl>
+    <w:lvl w:ilvl="5" w:tplc="04090005" w:tentative="1">
+      <w:start w:val="1"/>
+      <w:numFmt w:val="bullet"/>
+      <w:lvlText w:val=""/>
+      <w:lvlJc w:val="left"/>
+      <w:pPr>
+        <w:ind w:left="4320" w:hanging="360"/>
+      </w:pPr>
+      <w:rPr>
+        <w:rFonts w:ascii="Wingdings" w:hAnsi="Wingdings" w:hint="default"/>
+      </w:rPr>
+    </w:lvl>
+    <w:lvl w:ilvl="6" w:tplc="04090001" w:tentative="1">
+      <w:start w:val="1"/>
+      <w:numFmt w:val="bullet"/>
+      <w:lvlText w:val=""/>
+      <w:lvlJc w:val="left"/>
+      <w:pPr>
+        <w:ind w:left="5040" w:hanging="360"/>
+      </w:pPr>
+      <w:rPr>
+        <w:rFonts w:ascii="Symbol" w:hAnsi="Symbol" w:hint="default"/>
+      </w:rPr>
+    </w:lvl>
+    <w:lvl w:ilvl="7" w:tplc="04090003" w:tentative="1">
+      <w:start w:val="1"/>
+      <w:numFmt w:val="bullet"/>
+      <w:lvlText w:val="o"/>
+      <w:lvlJc w:val="left"/>
+      <w:pPr>
+        <w:ind w:left="5760" w:hanging="360"/>
+      </w:pPr>
+      <w:rPr>
+        <w:rFonts w:ascii="Courier New" w:hAnsi="Courier New" w:cs="Courier New" w:hint="default"/>
+      </w:rPr>
+    </w:lvl>
+    <w:lvl w:ilvl="8" w:tplc="04090005" w:tentative="1">
+      <w:start w:val="1"/>
+      <w:numFmt w:val="bullet"/>
+      <w:lvlText w:val=""/>
+      <w:lvlJc w:val="left"/>
+      <w:pPr>
+        <w:ind w:left="6480" w:hanging="360"/>
+      </w:pPr>
+      <w:rPr>
+        <w:rFonts w:ascii="Wingdings" w:hAnsi="Wingdings" w:hint="default"/>
+      </w:rPr>
+    </w:lvl>
+  </w:abstractNum>
+  <w:abstractNum w:abstractNumId="9" w15:restartNumberingAfterBreak="0">
     <w:nsid w:val="55846F75"/>
     <w:multiLevelType w:val="multilevel"/>
     <w:tmpl w:val="562431A6"/>
@@ -1565,7 +1932,7 @@
       </w:rPr>
     </w:lvl>
   </w:abstractNum>
-  <w:abstractNum w:abstractNumId="9" w15:restartNumberingAfterBreak="0">
+  <w:abstractNum w:abstractNumId="10" w15:restartNumberingAfterBreak="0">
     <w:nsid w:val="5C2135E4"/>
     <w:multiLevelType w:val="multilevel"/>
     <w:tmpl w:val="6730FC6C"/>
@@ -1678,7 +2045,7 @@
       </w:rPr>
     </w:lvl>
   </w:abstractNum>
-  <w:abstractNum w:abstractNumId="10" w15:restartNumberingAfterBreak="0">
+  <w:abstractNum w:abstractNumId="11" w15:restartNumberingAfterBreak="0">
     <w:nsid w:val="6CFE125A"/>
     <w:multiLevelType w:val="hybridMultilevel"/>
     <w:tmpl w:val="B92693B4"/>
@@ -1791,7 +2158,7 @@
       </w:rPr>
     </w:lvl>
   </w:abstractNum>
-  <w:abstractNum w:abstractNumId="11" w15:restartNumberingAfterBreak="0">
+  <w:abstractNum w:abstractNumId="12" w15:restartNumberingAfterBreak="0">
     <w:nsid w:val="761261DC"/>
     <w:multiLevelType w:val="multilevel"/>
     <w:tmpl w:val="F52E9DAC"/>
@@ -1904,7 +2271,7 @@
       </w:rPr>
     </w:lvl>
   </w:abstractNum>
-  <w:abstractNum w:abstractNumId="12" w15:restartNumberingAfterBreak="0">
+  <w:abstractNum w:abstractNumId="13" w15:restartNumberingAfterBreak="0">
     <w:nsid w:val="798B0B8C"/>
     <w:multiLevelType w:val="hybridMultilevel"/>
     <w:tmpl w:val="936C0EBA"/>
@@ -2017,10 +2384,10 @@
     </w:lvl>
   </w:abstractNum>
   <w:num w:numId="1" w16cid:durableId="1284310588">
-    <w:abstractNumId w:val="11"/>
+    <w:abstractNumId w:val="12"/>
   </w:num>
   <w:num w:numId="2" w16cid:durableId="1788231048">
-    <w:abstractNumId w:val="8"/>
+    <w:abstractNumId w:val="9"/>
   </w:num>
   <w:num w:numId="3" w16cid:durableId="1067460440">
     <w:abstractNumId w:val="3"/>
@@ -2029,7 +2396,7 @@
     <w:abstractNumId w:val="5"/>
   </w:num>
   <w:num w:numId="5" w16cid:durableId="737169579">
-    <w:abstractNumId w:val="9"/>
+    <w:abstractNumId w:val="10"/>
   </w:num>
   <w:num w:numId="6" w16cid:durableId="1786463182">
     <w:abstractNumId w:val="0"/>
@@ -2041,7 +2408,7 @@
     <w:abstractNumId w:val="1"/>
   </w:num>
   <w:num w:numId="9" w16cid:durableId="1541672379">
-    <w:abstractNumId w:val="10"/>
+    <w:abstractNumId w:val="11"/>
   </w:num>
   <w:num w:numId="10" w16cid:durableId="10879300">
     <w:abstractNumId w:val="7"/>
@@ -2050,10 +2417,13 @@
     <w:abstractNumId w:val="2"/>
   </w:num>
   <w:num w:numId="12" w16cid:durableId="1870219133">
-    <w:abstractNumId w:val="12"/>
+    <w:abstractNumId w:val="13"/>
   </w:num>
   <w:num w:numId="13" w16cid:durableId="969826278">
     <w:abstractNumId w:val="4"/>
+  </w:num>
+  <w:num w:numId="14" w16cid:durableId="1415004951">
+    <w:abstractNumId w:val="8"/>
   </w:num>
 </w:numbering>
 </file>

--- a/code/Research Journal.docx
+++ b/code/Research Journal.docx
@@ -161,6 +161,33 @@
         <w:t xml:space="preserve"> </w:t>
       </w:r>
     </w:p>
+    <w:p>
+      <w:pPr>
+        <w:pStyle w:val="ListParagraph"/>
+        <w:numPr>
+          <w:ilvl w:val="0"/>
+          <w:numId w:val="11"/>
+        </w:numPr>
+      </w:pPr>
+      <w:r>
+        <w:t xml:space="preserve">Re-interpolate block data </w:t>
+      </w:r>
+      <w:r>
+        <w:tab/>
+      </w:r>
+    </w:p>
+    <w:p>
+      <w:pPr>
+        <w:pStyle w:val="ListParagraph"/>
+        <w:numPr>
+          <w:ilvl w:val="1"/>
+          <w:numId w:val="11"/>
+        </w:numPr>
+      </w:pPr>
+      <w:r>
+        <w:t xml:space="preserve">Following bottom-/top-coding, and adding variables </w:t>
+      </w:r>
+    </w:p>
     <w:p/>
     <w:p>
       <w:r>
@@ -179,6 +206,18 @@
         <w:t xml:space="preserve">Instead of doing population growth rates (e.g. a jump from 100 to 200 = 100% growth rate), do percentage point increases (e.g. 100/10,000 is not actually different from 200/20,000). </w:t>
       </w:r>
     </w:p>
+    <w:p>
+      <w:pPr>
+        <w:pStyle w:val="ListParagraph"/>
+        <w:numPr>
+          <w:ilvl w:val="0"/>
+          <w:numId w:val="14"/>
+        </w:numPr>
+      </w:pPr>
+      <w:r>
+        <w:t>Add additional variables to look at native, asian, other, and nbmin, consistently</w:t>
+      </w:r>
+    </w:p>
     <w:p/>
     <w:p>
       <w:r>
@@ -321,6 +360,7 @@
     <w:p/>
     <w:p>
       <w:r>
+        <w:lastRenderedPageBreak/>
         <w:t xml:space="preserve">Important notes: </w:t>
       </w:r>
     </w:p>
@@ -353,7 +393,6 @@
         <w:rPr>
           <w:b/>
         </w:rPr>
-        <w:lastRenderedPageBreak/>
         <w:t xml:space="preserve">Date: </w:t>
       </w:r>
       <w:r>

--- a/code/Research Journal.docx
+++ b/code/Research Journal.docx
@@ -90,14 +90,22 @@
         <w:rPr>
           <w:b/>
         </w:rPr>
-        <w:t>Block and Place Cleaning</w:t>
-      </w:r>
+        <w:t xml:space="preserve">Block and Place </w:t>
+      </w:r>
+      <w:proofErr w:type="spellStart"/>
       <w:r>
         <w:rPr>
           <w:b/>
         </w:rPr>
+        <w:t>Cleaning</w:t>
+      </w:r>
+      <w:r>
+        <w:rPr>
+          <w:b/>
+        </w:rPr>
         <w:t>.R</w:t>
       </w:r>
+      <w:proofErr w:type="spellEnd"/>
     </w:p>
     <w:p>
       <w:pPr>
@@ -155,7 +163,31 @@
         <w:t>in</w:t>
       </w:r>
       <w:r>
-        <w:t xml:space="preserve"> interpolate_acs.R in czi/tp/did </w:t>
+        <w:t xml:space="preserve"> </w:t>
+      </w:r>
+      <w:proofErr w:type="spellStart"/>
+      <w:r>
+        <w:t>interpolate_acs.R</w:t>
+      </w:r>
+      <w:proofErr w:type="spellEnd"/>
+      <w:r>
+        <w:t xml:space="preserve"> in </w:t>
+      </w:r>
+      <w:proofErr w:type="spellStart"/>
+      <w:r>
+        <w:t>czi</w:t>
+      </w:r>
+      <w:proofErr w:type="spellEnd"/>
+      <w:r>
+        <w:t>/</w:t>
+      </w:r>
+      <w:proofErr w:type="spellStart"/>
+      <w:r>
+        <w:t>tp</w:t>
+      </w:r>
+      <w:proofErr w:type="spellEnd"/>
+      <w:r>
+        <w:t xml:space="preserve">/did </w:t>
       </w:r>
       <w:r>
         <w:t xml:space="preserve"> </w:t>
@@ -215,7 +247,43 @@
         </w:numPr>
       </w:pPr>
       <w:r>
-        <w:t>Add additional variables to look at native, asian, other, and nbmin, consistently</w:t>
+        <w:t xml:space="preserve">Add additional variables to look at native, </w:t>
+      </w:r>
+      <w:proofErr w:type="spellStart"/>
+      <w:r>
+        <w:t>asian</w:t>
+      </w:r>
+      <w:proofErr w:type="spellEnd"/>
+      <w:r>
+        <w:t xml:space="preserve">, other, and </w:t>
+      </w:r>
+      <w:proofErr w:type="spellStart"/>
+      <w:r>
+        <w:t>nbmin</w:t>
+      </w:r>
+      <w:proofErr w:type="spellEnd"/>
+      <w:r>
+        <w:t>, consistently</w:t>
+      </w:r>
+    </w:p>
+    <w:p>
+      <w:pPr>
+        <w:pStyle w:val="ListParagraph"/>
+        <w:numPr>
+          <w:ilvl w:val="0"/>
+          <w:numId w:val="14"/>
+        </w:numPr>
+      </w:pPr>
+      <w:r>
+        <w:t>Fixed a type for 2020 block data where I had a typo in ‘</w:t>
+      </w:r>
+      <w:proofErr w:type="spellStart"/>
+      <w:r>
+        <w:t>owneroccupied</w:t>
+      </w:r>
+      <w:proofErr w:type="spellEnd"/>
+      <w:r>
+        <w:t xml:space="preserve">’ that caused the 2014 interpolated file to not produce that variable </w:t>
       </w:r>
     </w:p>
     <w:p/>
@@ -331,7 +399,15 @@
         </w:numPr>
       </w:pPr>
       <w:r>
-        <w:t xml:space="preserve">1990 and 2000 FIPS codes are mismatched + multiple places share the same Geo_Qname, so there is no way to uniquely identify the same place across 1990 and 2000 </w:t>
+        <w:t xml:space="preserve">1990 and 2000 FIPS codes are mismatched + multiple places share the same </w:t>
+      </w:r>
+      <w:proofErr w:type="spellStart"/>
+      <w:r>
+        <w:t>Geo_Qname</w:t>
+      </w:r>
+      <w:proofErr w:type="spellEnd"/>
+      <w:r>
+        <w:t xml:space="preserve">, so there is no way to uniquely identify the same place across 1990 and 2000 </w:t>
       </w:r>
       <w:r>
         <w:sym w:font="Wingdings" w:char="F0E0"/>
@@ -354,13 +430,13 @@
         </w:numPr>
       </w:pPr>
       <w:r>
+        <w:lastRenderedPageBreak/>
         <w:t xml:space="preserve">Run analysis </w:t>
       </w:r>
     </w:p>
     <w:p/>
     <w:p>
       <w:r>
-        <w:lastRenderedPageBreak/>
         <w:t xml:space="preserve">Important notes: </w:t>
       </w:r>
     </w:p>
@@ -430,8 +506,16 @@
         <w:rPr>
           <w:b/>
         </w:rPr>
-        <w:t>Three. 2_DiD Panel Setup_nobuff.R</w:t>
-      </w:r>
+        <w:t xml:space="preserve">Three. 2_DiD Panel </w:t>
+      </w:r>
+      <w:proofErr w:type="spellStart"/>
+      <w:r>
+        <w:rPr>
+          <w:b/>
+        </w:rPr>
+        <w:t>Setup_nobuff.R</w:t>
+      </w:r>
+      <w:proofErr w:type="spellEnd"/>
     </w:p>
     <w:p>
       <w:pPr>
@@ -537,7 +621,15 @@
         </w:numPr>
       </w:pPr>
       <w:r>
-        <w:t xml:space="preserve">1990 and 2000 FIPS codes are mismatched + multiple places share the same Geo_Qname, so there is no way to uniquely identify the same place across 1990 and 2000 </w:t>
+        <w:t xml:space="preserve">1990 and 2000 FIPS codes are mismatched + multiple places share the same </w:t>
+      </w:r>
+      <w:proofErr w:type="spellStart"/>
+      <w:r>
+        <w:t>Geo_Qname</w:t>
+      </w:r>
+      <w:proofErr w:type="spellEnd"/>
+      <w:r>
+        <w:t xml:space="preserve">, so there is no way to uniquely identify the same place across 1990 and 2000 </w:t>
       </w:r>
       <w:r>
         <w:sym w:font="Wingdings" w:char="F0E0"/>
@@ -673,7 +765,15 @@
         </w:numPr>
       </w:pPr>
       <w:r>
-        <w:t xml:space="preserve">1990 and 2000 FIPS codes are mismatched + multiple places share the same Geo_Qname, so there is no way to uniquely identify the same place across 1990 and 2000 </w:t>
+        <w:t xml:space="preserve">1990 and 2000 FIPS codes are mismatched + multiple places share the same </w:t>
+      </w:r>
+      <w:proofErr w:type="spellStart"/>
+      <w:r>
+        <w:t>Geo_Qname</w:t>
+      </w:r>
+      <w:proofErr w:type="spellEnd"/>
+      <w:r>
+        <w:t xml:space="preserve">, so there is no way to uniquely identify the same place across 1990 and 2000 </w:t>
       </w:r>
       <w:r>
         <w:sym w:font="Wingdings" w:char="F0E0"/>
@@ -824,11 +924,19 @@
         <w:color w:val="B7B7B7"/>
       </w:rPr>
     </w:pPr>
+    <w:proofErr w:type="spellStart"/>
     <w:r>
       <w:rPr>
         <w:color w:val="B7B7B7"/>
       </w:rPr>
-      <w:t xml:space="preserve">Github Repository: </w:t>
+      <w:t>Github</w:t>
+    </w:r>
+    <w:proofErr w:type="spellEnd"/>
+    <w:r>
+      <w:rPr>
+        <w:color w:val="B7B7B7"/>
+      </w:rPr>
+      <w:t xml:space="preserve"> Repository: </w:t>
     </w:r>
     <w:r>
       <w:rPr>

--- a/code/Research Journal.docx
+++ b/code/Research Journal.docx
@@ -1,6 +1,6 @@
 
 <file path=word/document.xml><?xml version="1.0" encoding="utf-8"?>
-<w:document xmlns:wpc="http://schemas.microsoft.com/office/word/2010/wordprocessingCanvas" xmlns:cx="http://schemas.microsoft.com/office/drawing/2014/chartex" xmlns:cx1="http://schemas.microsoft.com/office/drawing/2015/9/8/chartex" xmlns:cx2="http://schemas.microsoft.com/office/drawing/2015/10/21/chartex" xmlns:cx3="http://schemas.microsoft.com/office/drawing/2016/5/9/chartex" xmlns:cx4="http://schemas.microsoft.com/office/drawing/2016/5/10/chartex" xmlns:cx5="http://schemas.microsoft.com/office/drawing/2016/5/11/chartex" xmlns:cx6="http://schemas.microsoft.com/office/drawing/2016/5/12/chartex" xmlns:cx7="http://schemas.microsoft.com/office/drawing/2016/5/13/chartex" xmlns:cx8="http://schemas.microsoft.com/office/drawing/2016/5/14/chartex" xmlns:mc="http://schemas.openxmlformats.org/markup-compatibility/2006" xmlns:aink="http://schemas.microsoft.com/office/drawing/2016/ink" xmlns:am3d="http://schemas.microsoft.com/office/drawing/2017/model3d" xmlns:o="urn:schemas-microsoft-com:office:office" xmlns:r="http://schemas.openxmlformats.org/officeDocument/2006/relationships" xmlns:m="http://schemas.openxmlformats.org/officeDocument/2006/math" xmlns:v="urn:schemas-microsoft-com:vml" xmlns:wp14="http://schemas.microsoft.com/office/word/2010/wordprocessingDrawing" xmlns:wp="http://schemas.openxmlformats.org/drawingml/2006/wordprocessingDrawing" xmlns:w10="urn:schemas-microsoft-com:office:word" xmlns:w="http://schemas.openxmlformats.org/wordprocessingml/2006/main" xmlns:w14="http://schemas.microsoft.com/office/word/2010/wordml" xmlns:w15="http://schemas.microsoft.com/office/word/2012/wordml" xmlns:w16cex="http://schemas.microsoft.com/office/word/2018/wordml/cex" xmlns:w16cid="http://schemas.microsoft.com/office/word/2016/wordml/cid" xmlns:w16="http://schemas.microsoft.com/office/word/2018/wordml" xmlns:w16sdtdh="http://schemas.microsoft.com/office/word/2020/wordml/sdtdatahash" xmlns:w16se="http://schemas.microsoft.com/office/word/2015/wordml/symex" xmlns:wpg="http://schemas.microsoft.com/office/word/2010/wordprocessingGroup" xmlns:wpi="http://schemas.microsoft.com/office/word/2010/wordprocessingInk" xmlns:wne="http://schemas.microsoft.com/office/word/2006/wordml" xmlns:wps="http://schemas.microsoft.com/office/word/2010/wordprocessingShape" mc:Ignorable="w14 w15 w16se w16cid w16 w16cex w16sdtdh wp14">
+<w:document xmlns:wpc="http://schemas.microsoft.com/office/word/2010/wordprocessingCanvas" xmlns:cx="http://schemas.microsoft.com/office/drawing/2014/chartex" xmlns:cx1="http://schemas.microsoft.com/office/drawing/2015/9/8/chartex" xmlns:cx2="http://schemas.microsoft.com/office/drawing/2015/10/21/chartex" xmlns:cx3="http://schemas.microsoft.com/office/drawing/2016/5/9/chartex" xmlns:cx4="http://schemas.microsoft.com/office/drawing/2016/5/10/chartex" xmlns:cx5="http://schemas.microsoft.com/office/drawing/2016/5/11/chartex" xmlns:cx6="http://schemas.microsoft.com/office/drawing/2016/5/12/chartex" xmlns:cx7="http://schemas.microsoft.com/office/drawing/2016/5/13/chartex" xmlns:cx8="http://schemas.microsoft.com/office/drawing/2016/5/14/chartex" xmlns:mc="http://schemas.openxmlformats.org/markup-compatibility/2006" xmlns:aink="http://schemas.microsoft.com/office/drawing/2016/ink" xmlns:am3d="http://schemas.microsoft.com/office/drawing/2017/model3d" xmlns:o="urn:schemas-microsoft-com:office:office" xmlns:oel="http://schemas.microsoft.com/office/2019/extlst" xmlns:r="http://schemas.openxmlformats.org/officeDocument/2006/relationships" xmlns:m="http://schemas.openxmlformats.org/officeDocument/2006/math" xmlns:v="urn:schemas-microsoft-com:vml" xmlns:wp14="http://schemas.microsoft.com/office/word/2010/wordprocessingDrawing" xmlns:wp="http://schemas.openxmlformats.org/drawingml/2006/wordprocessingDrawing" xmlns:w10="urn:schemas-microsoft-com:office:word" xmlns:w="http://schemas.openxmlformats.org/wordprocessingml/2006/main" xmlns:w14="http://schemas.microsoft.com/office/word/2010/wordml" xmlns:w15="http://schemas.microsoft.com/office/word/2012/wordml" xmlns:w16cex="http://schemas.microsoft.com/office/word/2018/wordml/cex" xmlns:w16cid="http://schemas.microsoft.com/office/word/2016/wordml/cid" xmlns:w16="http://schemas.microsoft.com/office/word/2018/wordml" xmlns:w16sdtdh="http://schemas.microsoft.com/office/word/2020/wordml/sdtdatahash" xmlns:w16se="http://schemas.microsoft.com/office/word/2015/wordml/symex" xmlns:wpg="http://schemas.microsoft.com/office/word/2010/wordprocessingGroup" xmlns:wpi="http://schemas.microsoft.com/office/word/2010/wordprocessingInk" xmlns:wne="http://schemas.microsoft.com/office/word/2006/wordml" xmlns:wps="http://schemas.microsoft.com/office/word/2010/wordprocessingShape" mc:Ignorable="w14 w15 w16se w16cid w16 w16cex w16sdtdh wp14">
   <w:body>
     <w:p>
       <w:pPr>
@@ -25,7 +25,21 @@
         <w:rPr>
           <w:i/>
         </w:rPr>
-        <w:t>What task did you work on? How was the output created? (Many tasks do not have outputs that are saved externally, but think of any data frames you create as outputs.) What data manipulation, imputation, and analysis steps did you undertake? What did you find? What is your interpretation of your findings? Were you able to achieve your objective and/or desired output? Are there pending steps? What are the next steps for this project?</w:t>
+        <w:t xml:space="preserve">What task did you work on? How was the output created? (Many tasks do not have outputs that are saved </w:t>
+      </w:r>
+      <w:proofErr w:type="gramStart"/>
+      <w:r>
+        <w:rPr>
+          <w:i/>
+        </w:rPr>
+        <w:t>externally, but</w:t>
+      </w:r>
+      <w:proofErr w:type="gramEnd"/>
+      <w:r>
+        <w:rPr>
+          <w:i/>
+        </w:rPr>
+        <w:t xml:space="preserve"> think of any data frames you create as outputs.) What data manipulation, imputation, and analysis steps did you undertake? What did you find? What is your interpretation of your findings? Were you able to achieve your objective and/or desired output? Are there pending steps? What are the next steps for this project?</w:t>
       </w:r>
     </w:p>
     <w:p>
@@ -53,57 +67,252 @@
         <w:rPr>
           <w:b/>
         </w:rPr>
-        <w:t>Date: 5/</w:t>
-      </w:r>
-      <w:r>
+        <w:t>Date: 10/17/2022</w:t>
+      </w:r>
+    </w:p>
+    <w:p>
+      <w:pPr>
         <w:rPr>
           <w:b/>
         </w:rPr>
-        <w:t>18-</w:t>
-      </w:r>
-    </w:p>
-    <w:p>
-      <w:pPr>
+      </w:pPr>
+      <w:r>
         <w:rPr>
           <w:b/>
         </w:rPr>
-      </w:pPr>
+        <w:t xml:space="preserve">Script: </w:t>
+      </w:r>
+      <w:proofErr w:type="spellStart"/>
       <w:r>
         <w:rPr>
           <w:b/>
         </w:rPr>
-        <w:t xml:space="preserve">Script: </w:t>
-      </w:r>
+        <w:t>Two.R</w:t>
+      </w:r>
+      <w:proofErr w:type="spellEnd"/>
       <w:r>
         <w:rPr>
           <w:b/>
         </w:rPr>
-        <w:t>One</w:t>
-      </w:r>
-      <w:r>
+        <w:t xml:space="preserve"> on Sherlock</w:t>
+      </w:r>
+    </w:p>
+    <w:p>
+      <w:pPr>
+        <w:rPr>
+          <w:bCs/>
+        </w:rPr>
+      </w:pPr>
+      <w:r>
+        <w:rPr>
+          <w:bCs/>
+        </w:rPr>
+        <w:t xml:space="preserve">Progress: </w:t>
+      </w:r>
+    </w:p>
+    <w:p>
+      <w:pPr>
+        <w:pStyle w:val="ListParagraph"/>
+        <w:numPr>
+          <w:ilvl w:val="0"/>
+          <w:numId w:val="15"/>
+        </w:numPr>
+        <w:rPr>
+          <w:bCs/>
+        </w:rPr>
+      </w:pPr>
+      <w:r>
+        <w:rPr>
+          <w:bCs/>
+        </w:rPr>
+        <w:t xml:space="preserve">Re-do block-to-place assignment with shapefiles on </w:t>
+      </w:r>
+      <w:r>
+        <w:rPr>
+          <w:bCs/>
+        </w:rPr>
+        <w:t xml:space="preserve">Sherlock </w:t>
+      </w:r>
+    </w:p>
+    <w:p>
+      <w:pPr>
+        <w:pStyle w:val="ListParagraph"/>
+        <w:numPr>
+          <w:ilvl w:val="0"/>
+          <w:numId w:val="15"/>
+        </w:numPr>
+        <w:rPr>
+          <w:bCs/>
+        </w:rPr>
+      </w:pPr>
+      <w:r>
+        <w:rPr>
+          <w:bCs/>
+        </w:rPr>
+        <w:t xml:space="preserve">Re-do buffers </w:t>
+      </w:r>
+      <w:r>
+        <w:rPr>
+          <w:bCs/>
+        </w:rPr>
+        <w:t xml:space="preserve">on laptop </w:t>
+      </w:r>
+    </w:p>
+    <w:p>
+      <w:pPr>
+        <w:rPr>
+          <w:bCs/>
+        </w:rPr>
+      </w:pPr>
+      <w:r>
+        <w:rPr>
+          <w:bCs/>
+        </w:rPr>
+        <w:t xml:space="preserve">Issues: </w:t>
+      </w:r>
+    </w:p>
+    <w:p>
+      <w:pPr>
+        <w:pStyle w:val="ListParagraph"/>
+        <w:numPr>
+          <w:ilvl w:val="0"/>
+          <w:numId w:val="15"/>
+        </w:numPr>
+        <w:rPr>
+          <w:bCs/>
+        </w:rPr>
+      </w:pPr>
+      <w:r>
+        <w:rPr>
+          <w:bCs/>
+        </w:rPr>
+        <w:t xml:space="preserve">Maryland was wrong, both buffers and the assignment of place ids to blocks </w:t>
+      </w:r>
+    </w:p>
+    <w:p>
+      <w:pPr>
+        <w:pStyle w:val="ListParagraph"/>
+        <w:numPr>
+          <w:ilvl w:val="1"/>
+          <w:numId w:val="15"/>
+        </w:numPr>
+        <w:rPr>
+          <w:bCs/>
+        </w:rPr>
+      </w:pPr>
+      <w:r>
+        <w:rPr>
+          <w:bCs/>
+        </w:rPr>
+        <w:t xml:space="preserve">Even with base years, they don’t look right. </w:t>
+      </w:r>
+      <w:proofErr w:type="gramStart"/>
+      <w:r>
+        <w:rPr>
+          <w:bCs/>
+        </w:rPr>
+        <w:t>i.e.</w:t>
+      </w:r>
+      <w:proofErr w:type="gramEnd"/>
+      <w:r>
+        <w:rPr>
+          <w:bCs/>
+        </w:rPr>
+        <w:t xml:space="preserve"> 2007 block ids on 2007 places is showing way too many blocks. </w:t>
+      </w:r>
+    </w:p>
+    <w:p>
+      <w:pPr>
+        <w:pStyle w:val="ListParagraph"/>
+        <w:numPr>
+          <w:ilvl w:val="2"/>
+          <w:numId w:val="15"/>
+        </w:numPr>
+        <w:rPr>
+          <w:bCs/>
+        </w:rPr>
+      </w:pPr>
+      <w:r>
+        <w:rPr>
+          <w:bCs/>
+        </w:rPr>
+        <w:t xml:space="preserve">Make sure there is 90% overlap for both base and end year </w:t>
+      </w:r>
+    </w:p>
+    <w:p>
+      <w:pPr>
+        <w:pStyle w:val="ListParagraph"/>
+        <w:numPr>
+          <w:ilvl w:val="1"/>
+          <w:numId w:val="15"/>
+        </w:numPr>
+        <w:rPr>
+          <w:bCs/>
+        </w:rPr>
+      </w:pPr>
+      <w:r>
+        <w:rPr>
+          <w:bCs/>
+        </w:rPr>
+        <w:t xml:space="preserve">Buffers were also wrong—showing blocks that are within the place </w:t>
+      </w:r>
+    </w:p>
+    <w:p>
+      <w:pPr>
+        <w:pStyle w:val="ListParagraph"/>
+        <w:numPr>
+          <w:ilvl w:val="2"/>
+          <w:numId w:val="15"/>
+        </w:numPr>
+        <w:rPr>
+          <w:bCs/>
+        </w:rPr>
+      </w:pPr>
+      <w:r>
+        <w:rPr>
+          <w:bCs/>
+        </w:rPr>
+        <w:t xml:space="preserve">Remove block IDs already in the place before generating the buffer file by filtering out those blocks before merging all the csv files. </w:t>
+      </w:r>
+    </w:p>
+    <w:p>
+      <w:pPr>
         <w:rPr>
           <w:b/>
         </w:rPr>
-        <w:t xml:space="preserve">. </w:t>
-      </w:r>
-      <w:r>
+      </w:pPr>
+    </w:p>
+    <w:p>
+      <w:pPr>
         <w:rPr>
           <w:b/>
         </w:rPr>
-        <w:t xml:space="preserve">Block and Place </w:t>
+      </w:pPr>
+      <w:r>
+        <w:rPr>
+          <w:b/>
+        </w:rPr>
+        <w:t>Date: 5/18-</w:t>
+      </w:r>
+    </w:p>
+    <w:p>
+      <w:pPr>
+        <w:rPr>
+          <w:b/>
+        </w:rPr>
+      </w:pPr>
+      <w:r>
+        <w:rPr>
+          <w:b/>
+        </w:rPr>
+        <w:t xml:space="preserve">Script: One. Block and Place </w:t>
       </w:r>
       <w:proofErr w:type="spellStart"/>
       <w:r>
         <w:rPr>
           <w:b/>
         </w:rPr>
-        <w:t>Cleaning</w:t>
-      </w:r>
-      <w:r>
-        <w:rPr>
-          <w:b/>
-        </w:rPr>
-        <w:t>.R</w:t>
+        <w:t>Cleaning.R</w:t>
       </w:r>
       <w:proofErr w:type="spellEnd"/>
     </w:p>
@@ -167,9 +376,14 @@
       </w:r>
       <w:proofErr w:type="spellStart"/>
       <w:r>
-        <w:t>interpolate_acs.R</w:t>
+        <w:t>interpolate_</w:t>
+      </w:r>
+      <w:proofErr w:type="gramStart"/>
+      <w:r>
+        <w:t>acs.R</w:t>
       </w:r>
       <w:proofErr w:type="spellEnd"/>
+      <w:proofErr w:type="gramEnd"/>
       <w:r>
         <w:t xml:space="preserve"> in </w:t>
       </w:r>
@@ -235,7 +449,15 @@
         </w:numPr>
       </w:pPr>
       <w:r>
-        <w:t xml:space="preserve">Instead of doing population growth rates (e.g. a jump from 100 to 200 = 100% growth rate), do percentage point increases (e.g. 100/10,000 is not actually different from 200/20,000). </w:t>
+        <w:t>Instead of doing population growth rates (</w:t>
+      </w:r>
+      <w:proofErr w:type="gramStart"/>
+      <w:r>
+        <w:t>e.g.</w:t>
+      </w:r>
+      <w:proofErr w:type="gramEnd"/>
+      <w:r>
+        <w:t xml:space="preserve"> a jump from 100 to 200 = 100% growth rate), do percentage point increases (e.g. 100/10,000 is not actually different from 200/20,000). </w:t>
       </w:r>
     </w:p>
     <w:p>
@@ -369,7 +591,15 @@
         </w:numPr>
       </w:pPr>
       <w:r>
-        <w:t>Analysis of racial dilution as a result of annexation (i.e. annexation is the main IV)</w:t>
+        <w:t>Analysis of racial dilution as a result of annexation (</w:t>
+      </w:r>
+      <w:proofErr w:type="gramStart"/>
+      <w:r>
+        <w:t>i.e.</w:t>
+      </w:r>
+      <w:proofErr w:type="gramEnd"/>
+      <w:r>
+        <w:t xml:space="preserve"> annexation is the main IV)</w:t>
       </w:r>
     </w:p>
     <w:p/>
@@ -430,7 +660,6 @@
         </w:numPr>
       </w:pPr>
       <w:r>
-        <w:lastRenderedPageBreak/>
         <w:t xml:space="preserve">Run analysis </w:t>
       </w:r>
     </w:p>
@@ -513,9 +742,17 @@
         <w:rPr>
           <w:b/>
         </w:rPr>
-        <w:t>Setup_nobuff.R</w:t>
+        <w:t>Setup_</w:t>
+      </w:r>
+      <w:proofErr w:type="gramStart"/>
+      <w:r>
+        <w:rPr>
+          <w:b/>
+        </w:rPr>
+        <w:t>nobuff.R</w:t>
       </w:r>
       <w:proofErr w:type="spellEnd"/>
+      <w:proofErr w:type="gramEnd"/>
     </w:p>
     <w:p>
       <w:pPr>
@@ -720,6 +957,7 @@
         </w:rPr>
       </w:pPr>
       <w:r>
+        <w:lastRenderedPageBreak/>
         <w:t>Progress:</w:t>
       </w:r>
     </w:p>
@@ -735,7 +973,15 @@
         <w:t>Analysis of racial dilution as a result of annexation</w:t>
       </w:r>
       <w:r>
-        <w:t xml:space="preserve"> (i.e. annexation is the main IV)</w:t>
+        <w:t xml:space="preserve"> (</w:t>
+      </w:r>
+      <w:proofErr w:type="gramStart"/>
+      <w:r>
+        <w:t>i.e.</w:t>
+      </w:r>
+      <w:proofErr w:type="gramEnd"/>
+      <w:r>
+        <w:t xml:space="preserve"> annexation is the main IV)</w:t>
       </w:r>
     </w:p>
     <w:p/>
@@ -829,7 +1075,7 @@
 </file>
 
 <file path=word/endnotes.xml><?xml version="1.0" encoding="utf-8"?>
-<w:endnotes xmlns:wpc="http://schemas.microsoft.com/office/word/2010/wordprocessingCanvas" xmlns:cx="http://schemas.microsoft.com/office/drawing/2014/chartex" xmlns:cx1="http://schemas.microsoft.com/office/drawing/2015/9/8/chartex" xmlns:cx2="http://schemas.microsoft.com/office/drawing/2015/10/21/chartex" xmlns:cx3="http://schemas.microsoft.com/office/drawing/2016/5/9/chartex" xmlns:cx4="http://schemas.microsoft.com/office/drawing/2016/5/10/chartex" xmlns:cx5="http://schemas.microsoft.com/office/drawing/2016/5/11/chartex" xmlns:cx6="http://schemas.microsoft.com/office/drawing/2016/5/12/chartex" xmlns:cx7="http://schemas.microsoft.com/office/drawing/2016/5/13/chartex" xmlns:cx8="http://schemas.microsoft.com/office/drawing/2016/5/14/chartex" xmlns:mc="http://schemas.openxmlformats.org/markup-compatibility/2006" xmlns:aink="http://schemas.microsoft.com/office/drawing/2016/ink" xmlns:am3d="http://schemas.microsoft.com/office/drawing/2017/model3d" xmlns:o="urn:schemas-microsoft-com:office:office" xmlns:r="http://schemas.openxmlformats.org/officeDocument/2006/relationships" xmlns:m="http://schemas.openxmlformats.org/officeDocument/2006/math" xmlns:v="urn:schemas-microsoft-com:vml" xmlns:wp14="http://schemas.microsoft.com/office/word/2010/wordprocessingDrawing" xmlns:wp="http://schemas.openxmlformats.org/drawingml/2006/wordprocessingDrawing" xmlns:w10="urn:schemas-microsoft-com:office:word" xmlns:w="http://schemas.openxmlformats.org/wordprocessingml/2006/main" xmlns:w14="http://schemas.microsoft.com/office/word/2010/wordml" xmlns:w15="http://schemas.microsoft.com/office/word/2012/wordml" xmlns:w16cex="http://schemas.microsoft.com/office/word/2018/wordml/cex" xmlns:w16cid="http://schemas.microsoft.com/office/word/2016/wordml/cid" xmlns:w16="http://schemas.microsoft.com/office/word/2018/wordml" xmlns:w16sdtdh="http://schemas.microsoft.com/office/word/2020/wordml/sdtdatahash" xmlns:w16se="http://schemas.microsoft.com/office/word/2015/wordml/symex" xmlns:wpg="http://schemas.microsoft.com/office/word/2010/wordprocessingGroup" xmlns:wpi="http://schemas.microsoft.com/office/word/2010/wordprocessingInk" xmlns:wne="http://schemas.microsoft.com/office/word/2006/wordml" xmlns:wps="http://schemas.microsoft.com/office/word/2010/wordprocessingShape" mc:Ignorable="w14 w15 w16se w16cid w16 w16cex w16sdtdh wp14">
+<w:endnotes xmlns:wpc="http://schemas.microsoft.com/office/word/2010/wordprocessingCanvas" xmlns:cx="http://schemas.microsoft.com/office/drawing/2014/chartex" xmlns:cx1="http://schemas.microsoft.com/office/drawing/2015/9/8/chartex" xmlns:cx2="http://schemas.microsoft.com/office/drawing/2015/10/21/chartex" xmlns:cx3="http://schemas.microsoft.com/office/drawing/2016/5/9/chartex" xmlns:cx4="http://schemas.microsoft.com/office/drawing/2016/5/10/chartex" xmlns:cx5="http://schemas.microsoft.com/office/drawing/2016/5/11/chartex" xmlns:cx6="http://schemas.microsoft.com/office/drawing/2016/5/12/chartex" xmlns:cx7="http://schemas.microsoft.com/office/drawing/2016/5/13/chartex" xmlns:cx8="http://schemas.microsoft.com/office/drawing/2016/5/14/chartex" xmlns:mc="http://schemas.openxmlformats.org/markup-compatibility/2006" xmlns:aink="http://schemas.microsoft.com/office/drawing/2016/ink" xmlns:am3d="http://schemas.microsoft.com/office/drawing/2017/model3d" xmlns:o="urn:schemas-microsoft-com:office:office" xmlns:oel="http://schemas.microsoft.com/office/2019/extlst" xmlns:r="http://schemas.openxmlformats.org/officeDocument/2006/relationships" xmlns:m="http://schemas.openxmlformats.org/officeDocument/2006/math" xmlns:v="urn:schemas-microsoft-com:vml" xmlns:wp14="http://schemas.microsoft.com/office/word/2010/wordprocessingDrawing" xmlns:wp="http://schemas.openxmlformats.org/drawingml/2006/wordprocessingDrawing" xmlns:w10="urn:schemas-microsoft-com:office:word" xmlns:w="http://schemas.openxmlformats.org/wordprocessingml/2006/main" xmlns:w14="http://schemas.microsoft.com/office/word/2010/wordml" xmlns:w15="http://schemas.microsoft.com/office/word/2012/wordml" xmlns:w16cex="http://schemas.microsoft.com/office/word/2018/wordml/cex" xmlns:w16cid="http://schemas.microsoft.com/office/word/2016/wordml/cid" xmlns:w16="http://schemas.microsoft.com/office/word/2018/wordml" xmlns:w16sdtdh="http://schemas.microsoft.com/office/word/2020/wordml/sdtdatahash" xmlns:w16se="http://schemas.microsoft.com/office/word/2015/wordml/symex" xmlns:wpg="http://schemas.microsoft.com/office/word/2010/wordprocessingGroup" xmlns:wpi="http://schemas.microsoft.com/office/word/2010/wordprocessingInk" xmlns:wne="http://schemas.microsoft.com/office/word/2006/wordml" xmlns:wps="http://schemas.microsoft.com/office/word/2010/wordprocessingShape" mc:Ignorable="w14 w15 w16se w16cid w16 w16cex w16sdtdh wp14">
   <w:endnote w:type="separator" w:id="-1">
     <w:p>
       <w:pPr>
@@ -854,7 +1100,7 @@
 </file>
 
 <file path=word/footnotes.xml><?xml version="1.0" encoding="utf-8"?>
-<w:footnotes xmlns:wpc="http://schemas.microsoft.com/office/word/2010/wordprocessingCanvas" xmlns:cx="http://schemas.microsoft.com/office/drawing/2014/chartex" xmlns:cx1="http://schemas.microsoft.com/office/drawing/2015/9/8/chartex" xmlns:cx2="http://schemas.microsoft.com/office/drawing/2015/10/21/chartex" xmlns:cx3="http://schemas.microsoft.com/office/drawing/2016/5/9/chartex" xmlns:cx4="http://schemas.microsoft.com/office/drawing/2016/5/10/chartex" xmlns:cx5="http://schemas.microsoft.com/office/drawing/2016/5/11/chartex" xmlns:cx6="http://schemas.microsoft.com/office/drawing/2016/5/12/chartex" xmlns:cx7="http://schemas.microsoft.com/office/drawing/2016/5/13/chartex" xmlns:cx8="http://schemas.microsoft.com/office/drawing/2016/5/14/chartex" xmlns:mc="http://schemas.openxmlformats.org/markup-compatibility/2006" xmlns:aink="http://schemas.microsoft.com/office/drawing/2016/ink" xmlns:am3d="http://schemas.microsoft.com/office/drawing/2017/model3d" xmlns:o="urn:schemas-microsoft-com:office:office" xmlns:r="http://schemas.openxmlformats.org/officeDocument/2006/relationships" xmlns:m="http://schemas.openxmlformats.org/officeDocument/2006/math" xmlns:v="urn:schemas-microsoft-com:vml" xmlns:wp14="http://schemas.microsoft.com/office/word/2010/wordprocessingDrawing" xmlns:wp="http://schemas.openxmlformats.org/drawingml/2006/wordprocessingDrawing" xmlns:w10="urn:schemas-microsoft-com:office:word" xmlns:w="http://schemas.openxmlformats.org/wordprocessingml/2006/main" xmlns:w14="http://schemas.microsoft.com/office/word/2010/wordml" xmlns:w15="http://schemas.microsoft.com/office/word/2012/wordml" xmlns:w16cex="http://schemas.microsoft.com/office/word/2018/wordml/cex" xmlns:w16cid="http://schemas.microsoft.com/office/word/2016/wordml/cid" xmlns:w16="http://schemas.microsoft.com/office/word/2018/wordml" xmlns:w16sdtdh="http://schemas.microsoft.com/office/word/2020/wordml/sdtdatahash" xmlns:w16se="http://schemas.microsoft.com/office/word/2015/wordml/symex" xmlns:wpg="http://schemas.microsoft.com/office/word/2010/wordprocessingGroup" xmlns:wpi="http://schemas.microsoft.com/office/word/2010/wordprocessingInk" xmlns:wne="http://schemas.microsoft.com/office/word/2006/wordml" xmlns:wps="http://schemas.microsoft.com/office/word/2010/wordprocessingShape" mc:Ignorable="w14 w15 w16se w16cid w16 w16cex w16sdtdh wp14">
+<w:footnotes xmlns:wpc="http://schemas.microsoft.com/office/word/2010/wordprocessingCanvas" xmlns:cx="http://schemas.microsoft.com/office/drawing/2014/chartex" xmlns:cx1="http://schemas.microsoft.com/office/drawing/2015/9/8/chartex" xmlns:cx2="http://schemas.microsoft.com/office/drawing/2015/10/21/chartex" xmlns:cx3="http://schemas.microsoft.com/office/drawing/2016/5/9/chartex" xmlns:cx4="http://schemas.microsoft.com/office/drawing/2016/5/10/chartex" xmlns:cx5="http://schemas.microsoft.com/office/drawing/2016/5/11/chartex" xmlns:cx6="http://schemas.microsoft.com/office/drawing/2016/5/12/chartex" xmlns:cx7="http://schemas.microsoft.com/office/drawing/2016/5/13/chartex" xmlns:cx8="http://schemas.microsoft.com/office/drawing/2016/5/14/chartex" xmlns:mc="http://schemas.openxmlformats.org/markup-compatibility/2006" xmlns:aink="http://schemas.microsoft.com/office/drawing/2016/ink" xmlns:am3d="http://schemas.microsoft.com/office/drawing/2017/model3d" xmlns:o="urn:schemas-microsoft-com:office:office" xmlns:oel="http://schemas.microsoft.com/office/2019/extlst" xmlns:r="http://schemas.openxmlformats.org/officeDocument/2006/relationships" xmlns:m="http://schemas.openxmlformats.org/officeDocument/2006/math" xmlns:v="urn:schemas-microsoft-com:vml" xmlns:wp14="http://schemas.microsoft.com/office/word/2010/wordprocessingDrawing" xmlns:wp="http://schemas.openxmlformats.org/drawingml/2006/wordprocessingDrawing" xmlns:w10="urn:schemas-microsoft-com:office:word" xmlns:w="http://schemas.openxmlformats.org/wordprocessingml/2006/main" xmlns:w14="http://schemas.microsoft.com/office/word/2010/wordml" xmlns:w15="http://schemas.microsoft.com/office/word/2012/wordml" xmlns:w16cex="http://schemas.microsoft.com/office/word/2018/wordml/cex" xmlns:w16cid="http://schemas.microsoft.com/office/word/2016/wordml/cid" xmlns:w16="http://schemas.microsoft.com/office/word/2018/wordml" xmlns:w16sdtdh="http://schemas.microsoft.com/office/word/2020/wordml/sdtdatahash" xmlns:w16se="http://schemas.microsoft.com/office/word/2015/wordml/symex" xmlns:wpg="http://schemas.microsoft.com/office/word/2010/wordprocessingGroup" xmlns:wpi="http://schemas.microsoft.com/office/word/2010/wordprocessingInk" xmlns:wne="http://schemas.microsoft.com/office/word/2006/wordml" xmlns:wps="http://schemas.microsoft.com/office/word/2010/wordprocessingShape" mc:Ignorable="w14 w15 w16se w16cid w16 w16cex w16sdtdh wp14">
   <w:footnote w:type="separator" w:id="-1">
     <w:p>
       <w:pPr>
@@ -879,7 +1125,7 @@
 </file>
 
 <file path=word/header1.xml><?xml version="1.0" encoding="utf-8"?>
-<w:hdr xmlns:wpc="http://schemas.microsoft.com/office/word/2010/wordprocessingCanvas" xmlns:cx="http://schemas.microsoft.com/office/drawing/2014/chartex" xmlns:cx1="http://schemas.microsoft.com/office/drawing/2015/9/8/chartex" xmlns:cx2="http://schemas.microsoft.com/office/drawing/2015/10/21/chartex" xmlns:cx3="http://schemas.microsoft.com/office/drawing/2016/5/9/chartex" xmlns:cx4="http://schemas.microsoft.com/office/drawing/2016/5/10/chartex" xmlns:cx5="http://schemas.microsoft.com/office/drawing/2016/5/11/chartex" xmlns:cx6="http://schemas.microsoft.com/office/drawing/2016/5/12/chartex" xmlns:cx7="http://schemas.microsoft.com/office/drawing/2016/5/13/chartex" xmlns:cx8="http://schemas.microsoft.com/office/drawing/2016/5/14/chartex" xmlns:mc="http://schemas.openxmlformats.org/markup-compatibility/2006" xmlns:aink="http://schemas.microsoft.com/office/drawing/2016/ink" xmlns:am3d="http://schemas.microsoft.com/office/drawing/2017/model3d" xmlns:o="urn:schemas-microsoft-com:office:office" xmlns:r="http://schemas.openxmlformats.org/officeDocument/2006/relationships" xmlns:m="http://schemas.openxmlformats.org/officeDocument/2006/math" xmlns:v="urn:schemas-microsoft-com:vml" xmlns:wp14="http://schemas.microsoft.com/office/word/2010/wordprocessingDrawing" xmlns:wp="http://schemas.openxmlformats.org/drawingml/2006/wordprocessingDrawing" xmlns:w10="urn:schemas-microsoft-com:office:word" xmlns:w="http://schemas.openxmlformats.org/wordprocessingml/2006/main" xmlns:w14="http://schemas.microsoft.com/office/word/2010/wordml" xmlns:w15="http://schemas.microsoft.com/office/word/2012/wordml" xmlns:w16cex="http://schemas.microsoft.com/office/word/2018/wordml/cex" xmlns:w16cid="http://schemas.microsoft.com/office/word/2016/wordml/cid" xmlns:w16="http://schemas.microsoft.com/office/word/2018/wordml" xmlns:w16sdtdh="http://schemas.microsoft.com/office/word/2020/wordml/sdtdatahash" xmlns:w16se="http://schemas.microsoft.com/office/word/2015/wordml/symex" xmlns:wpg="http://schemas.microsoft.com/office/word/2010/wordprocessingGroup" xmlns:wpi="http://schemas.microsoft.com/office/word/2010/wordprocessingInk" xmlns:wne="http://schemas.microsoft.com/office/word/2006/wordml" xmlns:wps="http://schemas.microsoft.com/office/word/2010/wordprocessingShape" mc:Ignorable="w14 w15 w16se w16cid w16 w16cex w16sdtdh wp14">
+<w:hdr xmlns:wpc="http://schemas.microsoft.com/office/word/2010/wordprocessingCanvas" xmlns:cx="http://schemas.microsoft.com/office/drawing/2014/chartex" xmlns:cx1="http://schemas.microsoft.com/office/drawing/2015/9/8/chartex" xmlns:cx2="http://schemas.microsoft.com/office/drawing/2015/10/21/chartex" xmlns:cx3="http://schemas.microsoft.com/office/drawing/2016/5/9/chartex" xmlns:cx4="http://schemas.microsoft.com/office/drawing/2016/5/10/chartex" xmlns:cx5="http://schemas.microsoft.com/office/drawing/2016/5/11/chartex" xmlns:cx6="http://schemas.microsoft.com/office/drawing/2016/5/12/chartex" xmlns:cx7="http://schemas.microsoft.com/office/drawing/2016/5/13/chartex" xmlns:cx8="http://schemas.microsoft.com/office/drawing/2016/5/14/chartex" xmlns:mc="http://schemas.openxmlformats.org/markup-compatibility/2006" xmlns:aink="http://schemas.microsoft.com/office/drawing/2016/ink" xmlns:am3d="http://schemas.microsoft.com/office/drawing/2017/model3d" xmlns:o="urn:schemas-microsoft-com:office:office" xmlns:oel="http://schemas.microsoft.com/office/2019/extlst" xmlns:r="http://schemas.openxmlformats.org/officeDocument/2006/relationships" xmlns:m="http://schemas.openxmlformats.org/officeDocument/2006/math" xmlns:v="urn:schemas-microsoft-com:vml" xmlns:wp14="http://schemas.microsoft.com/office/word/2010/wordprocessingDrawing" xmlns:wp="http://schemas.openxmlformats.org/drawingml/2006/wordprocessingDrawing" xmlns:w10="urn:schemas-microsoft-com:office:word" xmlns:w="http://schemas.openxmlformats.org/wordprocessingml/2006/main" xmlns:w14="http://schemas.microsoft.com/office/word/2010/wordml" xmlns:w15="http://schemas.microsoft.com/office/word/2012/wordml" xmlns:w16cex="http://schemas.microsoft.com/office/word/2018/wordml/cex" xmlns:w16cid="http://schemas.microsoft.com/office/word/2016/wordml/cid" xmlns:w16="http://schemas.microsoft.com/office/word/2018/wordml" xmlns:w16sdtdh="http://schemas.microsoft.com/office/word/2020/wordml/sdtdatahash" xmlns:w16se="http://schemas.microsoft.com/office/word/2015/wordml/symex" xmlns:wpg="http://schemas.microsoft.com/office/word/2010/wordprocessingGroup" xmlns:wpi="http://schemas.microsoft.com/office/word/2010/wordprocessingInk" xmlns:wne="http://schemas.microsoft.com/office/word/2006/wordml" xmlns:wps="http://schemas.microsoft.com/office/word/2010/wordprocessingShape" mc:Ignorable="w14 w15 w16se w16cid w16 w16cex w16sdtdh wp14">
   <w:p>
     <w:pPr>
       <w:rPr>
@@ -949,7 +1195,7 @@
 </file>
 
 <file path=word/numbering.xml><?xml version="1.0" encoding="utf-8"?>
-<w:numbering xmlns:wpc="http://schemas.microsoft.com/office/word/2010/wordprocessingCanvas" xmlns:cx="http://schemas.microsoft.com/office/drawing/2014/chartex" xmlns:cx1="http://schemas.microsoft.com/office/drawing/2015/9/8/chartex" xmlns:cx2="http://schemas.microsoft.com/office/drawing/2015/10/21/chartex" xmlns:cx3="http://schemas.microsoft.com/office/drawing/2016/5/9/chartex" xmlns:cx4="http://schemas.microsoft.com/office/drawing/2016/5/10/chartex" xmlns:cx5="http://schemas.microsoft.com/office/drawing/2016/5/11/chartex" xmlns:cx6="http://schemas.microsoft.com/office/drawing/2016/5/12/chartex" xmlns:cx7="http://schemas.microsoft.com/office/drawing/2016/5/13/chartex" xmlns:cx8="http://schemas.microsoft.com/office/drawing/2016/5/14/chartex" xmlns:mc="http://schemas.openxmlformats.org/markup-compatibility/2006" xmlns:aink="http://schemas.microsoft.com/office/drawing/2016/ink" xmlns:am3d="http://schemas.microsoft.com/office/drawing/2017/model3d" xmlns:o="urn:schemas-microsoft-com:office:office" xmlns:r="http://schemas.openxmlformats.org/officeDocument/2006/relationships" xmlns:m="http://schemas.openxmlformats.org/officeDocument/2006/math" xmlns:v="urn:schemas-microsoft-com:vml" xmlns:wp14="http://schemas.microsoft.com/office/word/2010/wordprocessingDrawing" xmlns:wp="http://schemas.openxmlformats.org/drawingml/2006/wordprocessingDrawing" xmlns:w10="urn:schemas-microsoft-com:office:word" xmlns:w="http://schemas.openxmlformats.org/wordprocessingml/2006/main" xmlns:w14="http://schemas.microsoft.com/office/word/2010/wordml" xmlns:w15="http://schemas.microsoft.com/office/word/2012/wordml" xmlns:w16cex="http://schemas.microsoft.com/office/word/2018/wordml/cex" xmlns:w16cid="http://schemas.microsoft.com/office/word/2016/wordml/cid" xmlns:w16="http://schemas.microsoft.com/office/word/2018/wordml" xmlns:w16sdtdh="http://schemas.microsoft.com/office/word/2020/wordml/sdtdatahash" xmlns:w16se="http://schemas.microsoft.com/office/word/2015/wordml/symex" xmlns:wpg="http://schemas.microsoft.com/office/word/2010/wordprocessingGroup" xmlns:wpi="http://schemas.microsoft.com/office/word/2010/wordprocessingInk" xmlns:wne="http://schemas.microsoft.com/office/word/2006/wordml" xmlns:wps="http://schemas.microsoft.com/office/word/2010/wordprocessingShape" mc:Ignorable="w14 w15 w16se w16cid w16 w16cex w16sdtdh wp14">
+<w:numbering xmlns:wpc="http://schemas.microsoft.com/office/word/2010/wordprocessingCanvas" xmlns:cx="http://schemas.microsoft.com/office/drawing/2014/chartex" xmlns:cx1="http://schemas.microsoft.com/office/drawing/2015/9/8/chartex" xmlns:cx2="http://schemas.microsoft.com/office/drawing/2015/10/21/chartex" xmlns:cx3="http://schemas.microsoft.com/office/drawing/2016/5/9/chartex" xmlns:cx4="http://schemas.microsoft.com/office/drawing/2016/5/10/chartex" xmlns:cx5="http://schemas.microsoft.com/office/drawing/2016/5/11/chartex" xmlns:cx6="http://schemas.microsoft.com/office/drawing/2016/5/12/chartex" xmlns:cx7="http://schemas.microsoft.com/office/drawing/2016/5/13/chartex" xmlns:cx8="http://schemas.microsoft.com/office/drawing/2016/5/14/chartex" xmlns:mc="http://schemas.openxmlformats.org/markup-compatibility/2006" xmlns:aink="http://schemas.microsoft.com/office/drawing/2016/ink" xmlns:am3d="http://schemas.microsoft.com/office/drawing/2017/model3d" xmlns:o="urn:schemas-microsoft-com:office:office" xmlns:oel="http://schemas.microsoft.com/office/2019/extlst" xmlns:r="http://schemas.openxmlformats.org/officeDocument/2006/relationships" xmlns:m="http://schemas.openxmlformats.org/officeDocument/2006/math" xmlns:v="urn:schemas-microsoft-com:vml" xmlns:wp14="http://schemas.microsoft.com/office/word/2010/wordprocessingDrawing" xmlns:wp="http://schemas.openxmlformats.org/drawingml/2006/wordprocessingDrawing" xmlns:w10="urn:schemas-microsoft-com:office:word" xmlns:w="http://schemas.openxmlformats.org/wordprocessingml/2006/main" xmlns:w14="http://schemas.microsoft.com/office/word/2010/wordml" xmlns:w15="http://schemas.microsoft.com/office/word/2012/wordml" xmlns:w16cex="http://schemas.microsoft.com/office/word/2018/wordml/cex" xmlns:w16cid="http://schemas.microsoft.com/office/word/2016/wordml/cid" xmlns:w16="http://schemas.microsoft.com/office/word/2018/wordml" xmlns:w16sdtdh="http://schemas.microsoft.com/office/word/2020/wordml/sdtdatahash" xmlns:w16se="http://schemas.microsoft.com/office/word/2015/wordml/symex" xmlns:wpg="http://schemas.microsoft.com/office/word/2010/wordprocessingGroup" xmlns:wpi="http://schemas.microsoft.com/office/word/2010/wordprocessingInk" xmlns:wne="http://schemas.microsoft.com/office/word/2006/wordml" xmlns:wps="http://schemas.microsoft.com/office/word/2010/wordprocessingShape" mc:Ignorable="w14 w15 w16se w16cid w16 w16cex w16sdtdh wp14">
   <w:abstractNum w:abstractNumId="0" w15:restartNumberingAfterBreak="0">
     <w:nsid w:val="078B0B81"/>
     <w:multiLevelType w:val="multilevel"/>
@@ -1289,6 +1535,118 @@
     </w:lvl>
   </w:abstractNum>
   <w:abstractNum w:abstractNumId="3" w15:restartNumberingAfterBreak="0">
+    <w:nsid w:val="1B9961AA"/>
+    <w:multiLevelType w:val="hybridMultilevel"/>
+    <w:tmpl w:val="065EA29A"/>
+    <w:lvl w:ilvl="0" w:tplc="558C333C">
+      <w:numFmt w:val="bullet"/>
+      <w:lvlText w:val="-"/>
+      <w:lvlJc w:val="left"/>
+      <w:pPr>
+        <w:ind w:left="720" w:hanging="360"/>
+      </w:pPr>
+      <w:rPr>
+        <w:rFonts w:ascii="Arial" w:eastAsia="Arial" w:hAnsi="Arial" w:cs="Arial" w:hint="default"/>
+      </w:rPr>
+    </w:lvl>
+    <w:lvl w:ilvl="1" w:tplc="04090003">
+      <w:start w:val="1"/>
+      <w:numFmt w:val="bullet"/>
+      <w:lvlText w:val="o"/>
+      <w:lvlJc w:val="left"/>
+      <w:pPr>
+        <w:ind w:left="1440" w:hanging="360"/>
+      </w:pPr>
+      <w:rPr>
+        <w:rFonts w:ascii="Courier New" w:hAnsi="Courier New" w:cs="Courier New" w:hint="default"/>
+      </w:rPr>
+    </w:lvl>
+    <w:lvl w:ilvl="2" w:tplc="04090005">
+      <w:start w:val="1"/>
+      <w:numFmt w:val="bullet"/>
+      <w:lvlText w:val=""/>
+      <w:lvlJc w:val="left"/>
+      <w:pPr>
+        <w:ind w:left="2160" w:hanging="360"/>
+      </w:pPr>
+      <w:rPr>
+        <w:rFonts w:ascii="Wingdings" w:hAnsi="Wingdings" w:hint="default"/>
+      </w:rPr>
+    </w:lvl>
+    <w:lvl w:ilvl="3" w:tplc="04090001" w:tentative="1">
+      <w:start w:val="1"/>
+      <w:numFmt w:val="bullet"/>
+      <w:lvlText w:val=""/>
+      <w:lvlJc w:val="left"/>
+      <w:pPr>
+        <w:ind w:left="2880" w:hanging="360"/>
+      </w:pPr>
+      <w:rPr>
+        <w:rFonts w:ascii="Symbol" w:hAnsi="Symbol" w:hint="default"/>
+      </w:rPr>
+    </w:lvl>
+    <w:lvl w:ilvl="4" w:tplc="04090003" w:tentative="1">
+      <w:start w:val="1"/>
+      <w:numFmt w:val="bullet"/>
+      <w:lvlText w:val="o"/>
+      <w:lvlJc w:val="left"/>
+      <w:pPr>
+        <w:ind w:left="3600" w:hanging="360"/>
+      </w:pPr>
+      <w:rPr>
+        <w:rFonts w:ascii="Courier New" w:hAnsi="Courier New" w:cs="Courier New" w:hint="default"/>
+      </w:rPr>
+    </w:lvl>
+    <w:lvl w:ilvl="5" w:tplc="04090005" w:tentative="1">
+      <w:start w:val="1"/>
+      <w:numFmt w:val="bullet"/>
+      <w:lvlText w:val=""/>
+      <w:lvlJc w:val="left"/>
+      <w:pPr>
+        <w:ind w:left="4320" w:hanging="360"/>
+      </w:pPr>
+      <w:rPr>
+        <w:rFonts w:ascii="Wingdings" w:hAnsi="Wingdings" w:hint="default"/>
+      </w:rPr>
+    </w:lvl>
+    <w:lvl w:ilvl="6" w:tplc="04090001" w:tentative="1">
+      <w:start w:val="1"/>
+      <w:numFmt w:val="bullet"/>
+      <w:lvlText w:val=""/>
+      <w:lvlJc w:val="left"/>
+      <w:pPr>
+        <w:ind w:left="5040" w:hanging="360"/>
+      </w:pPr>
+      <w:rPr>
+        <w:rFonts w:ascii="Symbol" w:hAnsi="Symbol" w:hint="default"/>
+      </w:rPr>
+    </w:lvl>
+    <w:lvl w:ilvl="7" w:tplc="04090003" w:tentative="1">
+      <w:start w:val="1"/>
+      <w:numFmt w:val="bullet"/>
+      <w:lvlText w:val="o"/>
+      <w:lvlJc w:val="left"/>
+      <w:pPr>
+        <w:ind w:left="5760" w:hanging="360"/>
+      </w:pPr>
+      <w:rPr>
+        <w:rFonts w:ascii="Courier New" w:hAnsi="Courier New" w:cs="Courier New" w:hint="default"/>
+      </w:rPr>
+    </w:lvl>
+    <w:lvl w:ilvl="8" w:tplc="04090005" w:tentative="1">
+      <w:start w:val="1"/>
+      <w:numFmt w:val="bullet"/>
+      <w:lvlText w:val=""/>
+      <w:lvlJc w:val="left"/>
+      <w:pPr>
+        <w:ind w:left="6480" w:hanging="360"/>
+      </w:pPr>
+      <w:rPr>
+        <w:rFonts w:ascii="Wingdings" w:hAnsi="Wingdings" w:hint="default"/>
+      </w:rPr>
+    </w:lvl>
+  </w:abstractNum>
+  <w:abstractNum w:abstractNumId="4" w15:restartNumberingAfterBreak="0">
     <w:nsid w:val="1D9472F1"/>
     <w:multiLevelType w:val="multilevel"/>
     <w:tmpl w:val="BF4AED70"/>
@@ -1401,7 +1759,7 @@
       </w:rPr>
     </w:lvl>
   </w:abstractNum>
-  <w:abstractNum w:abstractNumId="4" w15:restartNumberingAfterBreak="0">
+  <w:abstractNum w:abstractNumId="5" w15:restartNumberingAfterBreak="0">
     <w:nsid w:val="31DF0803"/>
     <w:multiLevelType w:val="hybridMultilevel"/>
     <w:tmpl w:val="6BCAC1CE"/>
@@ -1514,7 +1872,7 @@
       </w:rPr>
     </w:lvl>
   </w:abstractNum>
-  <w:abstractNum w:abstractNumId="5" w15:restartNumberingAfterBreak="0">
+  <w:abstractNum w:abstractNumId="6" w15:restartNumberingAfterBreak="0">
     <w:nsid w:val="3E632E3D"/>
     <w:multiLevelType w:val="multilevel"/>
     <w:tmpl w:val="1D4C3B76"/>
@@ -1627,7 +1985,7 @@
       </w:rPr>
     </w:lvl>
   </w:abstractNum>
-  <w:abstractNum w:abstractNumId="6" w15:restartNumberingAfterBreak="0">
+  <w:abstractNum w:abstractNumId="7" w15:restartNumberingAfterBreak="0">
     <w:nsid w:val="410D6190"/>
     <w:multiLevelType w:val="multilevel"/>
     <w:tmpl w:val="4CE661C2"/>
@@ -1740,7 +2098,7 @@
       </w:rPr>
     </w:lvl>
   </w:abstractNum>
-  <w:abstractNum w:abstractNumId="7" w15:restartNumberingAfterBreak="0">
+  <w:abstractNum w:abstractNumId="8" w15:restartNumberingAfterBreak="0">
     <w:nsid w:val="41756006"/>
     <w:multiLevelType w:val="hybridMultilevel"/>
     <w:tmpl w:val="2F982472"/>
@@ -1853,7 +2211,7 @@
       </w:rPr>
     </w:lvl>
   </w:abstractNum>
-  <w:abstractNum w:abstractNumId="8" w15:restartNumberingAfterBreak="0">
+  <w:abstractNum w:abstractNumId="9" w15:restartNumberingAfterBreak="0">
     <w:nsid w:val="456C0E48"/>
     <w:multiLevelType w:val="hybridMultilevel"/>
     <w:tmpl w:val="6DFE0C46"/>
@@ -1966,7 +2324,7 @@
       </w:rPr>
     </w:lvl>
   </w:abstractNum>
-  <w:abstractNum w:abstractNumId="9" w15:restartNumberingAfterBreak="0">
+  <w:abstractNum w:abstractNumId="10" w15:restartNumberingAfterBreak="0">
     <w:nsid w:val="55846F75"/>
     <w:multiLevelType w:val="multilevel"/>
     <w:tmpl w:val="562431A6"/>
@@ -2079,7 +2437,7 @@
       </w:rPr>
     </w:lvl>
   </w:abstractNum>
-  <w:abstractNum w:abstractNumId="10" w15:restartNumberingAfterBreak="0">
+  <w:abstractNum w:abstractNumId="11" w15:restartNumberingAfterBreak="0">
     <w:nsid w:val="5C2135E4"/>
     <w:multiLevelType w:val="multilevel"/>
     <w:tmpl w:val="6730FC6C"/>
@@ -2192,7 +2550,7 @@
       </w:rPr>
     </w:lvl>
   </w:abstractNum>
-  <w:abstractNum w:abstractNumId="11" w15:restartNumberingAfterBreak="0">
+  <w:abstractNum w:abstractNumId="12" w15:restartNumberingAfterBreak="0">
     <w:nsid w:val="6CFE125A"/>
     <w:multiLevelType w:val="hybridMultilevel"/>
     <w:tmpl w:val="B92693B4"/>
@@ -2305,7 +2663,7 @@
       </w:rPr>
     </w:lvl>
   </w:abstractNum>
-  <w:abstractNum w:abstractNumId="12" w15:restartNumberingAfterBreak="0">
+  <w:abstractNum w:abstractNumId="13" w15:restartNumberingAfterBreak="0">
     <w:nsid w:val="761261DC"/>
     <w:multiLevelType w:val="multilevel"/>
     <w:tmpl w:val="F52E9DAC"/>
@@ -2418,7 +2776,7 @@
       </w:rPr>
     </w:lvl>
   </w:abstractNum>
-  <w:abstractNum w:abstractNumId="13" w15:restartNumberingAfterBreak="0">
+  <w:abstractNum w:abstractNumId="14" w15:restartNumberingAfterBreak="0">
     <w:nsid w:val="798B0B8C"/>
     <w:multiLevelType w:val="hybridMultilevel"/>
     <w:tmpl w:val="936C0EBA"/>
@@ -2531,46 +2889,49 @@
     </w:lvl>
   </w:abstractNum>
   <w:num w:numId="1" w16cid:durableId="1284310588">
-    <w:abstractNumId w:val="12"/>
+    <w:abstractNumId w:val="13"/>
   </w:num>
   <w:num w:numId="2" w16cid:durableId="1788231048">
-    <w:abstractNumId w:val="9"/>
+    <w:abstractNumId w:val="10"/>
   </w:num>
   <w:num w:numId="3" w16cid:durableId="1067460440">
-    <w:abstractNumId w:val="3"/>
+    <w:abstractNumId w:val="4"/>
   </w:num>
   <w:num w:numId="4" w16cid:durableId="927469239">
-    <w:abstractNumId w:val="5"/>
+    <w:abstractNumId w:val="6"/>
   </w:num>
   <w:num w:numId="5" w16cid:durableId="737169579">
-    <w:abstractNumId w:val="10"/>
+    <w:abstractNumId w:val="11"/>
   </w:num>
   <w:num w:numId="6" w16cid:durableId="1786463182">
     <w:abstractNumId w:val="0"/>
   </w:num>
   <w:num w:numId="7" w16cid:durableId="194196549">
-    <w:abstractNumId w:val="6"/>
+    <w:abstractNumId w:val="7"/>
   </w:num>
   <w:num w:numId="8" w16cid:durableId="757139715">
     <w:abstractNumId w:val="1"/>
   </w:num>
   <w:num w:numId="9" w16cid:durableId="1541672379">
-    <w:abstractNumId w:val="11"/>
+    <w:abstractNumId w:val="12"/>
   </w:num>
   <w:num w:numId="10" w16cid:durableId="10879300">
-    <w:abstractNumId w:val="7"/>
+    <w:abstractNumId w:val="8"/>
   </w:num>
   <w:num w:numId="11" w16cid:durableId="1311448085">
     <w:abstractNumId w:val="2"/>
   </w:num>
   <w:num w:numId="12" w16cid:durableId="1870219133">
-    <w:abstractNumId w:val="13"/>
+    <w:abstractNumId w:val="14"/>
   </w:num>
   <w:num w:numId="13" w16cid:durableId="969826278">
-    <w:abstractNumId w:val="4"/>
+    <w:abstractNumId w:val="5"/>
   </w:num>
   <w:num w:numId="14" w16cid:durableId="1415004951">
-    <w:abstractNumId w:val="8"/>
+    <w:abstractNumId w:val="9"/>
+  </w:num>
+  <w:num w:numId="15" w16cid:durableId="1764646038">
+    <w:abstractNumId w:val="3"/>
   </w:num>
 </w:numbering>
 </file>
